--- a/Resolução de Categorias de Problemas com Grafos.docx
+++ b/Resolução de Categorias de Problemas com Grafos.docx
@@ -19,7 +19,25 @@
           <w:szCs w:val="72"/>
           <w:lang w:val="pt-BR"/>
         </w:rPr>
-        <w:t>Resolução de Categorias de Problemas com Grafos (Parte 1)</w:t>
+        <w:t>Resolução de Categorias de Problemas com Grafos (Parte 1</w:t>
+      </w:r>
+      <w:r>
+        <w:rPr>
+          <w:rFonts w:ascii="Aptos Black" w:hAnsi="Aptos Black"/>
+          <w:sz w:val="72"/>
+          <w:szCs w:val="72"/>
+          <w:lang w:val="pt-BR"/>
+        </w:rPr>
+        <w:t xml:space="preserve"> e 2</w:t>
+      </w:r>
+      <w:r>
+        <w:rPr>
+          <w:rFonts w:ascii="Aptos Black" w:hAnsi="Aptos Black"/>
+          <w:sz w:val="72"/>
+          <w:szCs w:val="72"/>
+          <w:lang w:val="pt-BR"/>
+        </w:rPr>
+        <w:t>)</w:t>
       </w:r>
     </w:p>
     <w:p>
@@ -262,37 +280,36 @@
           <w:iCs/>
           <w:lang w:val="pt-BR"/>
         </w:rPr>
-        <w:t>Este projeto tem como objetivo modelar uma rede de distribuição de água utilizando a teoria dos grafos. O sistema será representado como um grafo direcionado e ponderado, onde os vértices correspondem a pontos de distribuição de água (como estações de tratamento, reservatórios e bairros) e as arestas representam as tubulações com suas respectivas capacidades de fluxo. A aplicação permitirá a análise da conexidade da rede, identificando possíveis falhas no abastecimento e otimizando a distribuição de água.</w:t>
-      </w:r>
-    </w:p>
-    <w:p>
-      <w:pPr>
+        <w:t xml:space="preserve">Este projeto tem como objetivo modelar uma rede de distribuição de água utilizando a teoria dos grafos. O sistema será representado como um grafo direcionado e </w:t>
+      </w:r>
+      <w:r>
         <w:rPr>
           <w:rFonts w:ascii="Aptos Black" w:hAnsi="Aptos Black"/>
           <w:i/>
           <w:iCs/>
           <w:lang w:val="pt-BR"/>
         </w:rPr>
-      </w:pPr>
-    </w:p>
-    <w:p>
-      <w:pPr>
+        <w:t>não-ponderado</w:t>
+      </w:r>
+      <w:r>
         <w:rPr>
           <w:rFonts w:ascii="Aptos Black" w:hAnsi="Aptos Black"/>
           <w:i/>
           <w:iCs/>
           <w:lang w:val="pt-BR"/>
         </w:rPr>
-      </w:pPr>
-      <w:r>
+        <w:t>, onde os vértices correspondem a pontos de distribuição de água (como estações de tratamento, reservatórios e bairros) e as arestas representam as tubulações com suas respectivas capacidades de fluxo. A aplicação permitirá a análise da conexidade da rede, identificando possíveis falhas no abastecimento e otimizando a distribuição de água.</w:t>
+      </w:r>
+    </w:p>
+    <w:p>
+      <w:pPr>
         <w:rPr>
           <w:rFonts w:ascii="Aptos Black" w:hAnsi="Aptos Black"/>
           <w:i/>
           <w:iCs/>
           <w:lang w:val="pt-BR"/>
         </w:rPr>
-        <w:t>Objetivos de Desenvolvimento Sustentável (ODS) Atendidos:</w:t>
-      </w:r>
+      </w:pPr>
     </w:p>
     <w:p>
       <w:pPr>
@@ -310,139 +327,33 @@
           <w:iCs/>
           <w:lang w:val="pt-BR"/>
         </w:rPr>
-        <w:t>ODS 6 - Água Potável e Saneamento: Garantir a disponibilidade e a gestão sustentável da água, analisando a eficiência da rede de distribuição e identificando áreas com possível deficiência no abastecimento.</w:t>
-      </w:r>
-    </w:p>
-    <w:p>
-      <w:pPr>
-        <w:rPr>
-          <w:lang w:val="pt-BR"/>
-        </w:rPr>
-      </w:pPr>
-      <w:r>
+        <w:t>Objetivos de Desenvolvimento Sustentável (ODS) Atendidos:</w:t>
+      </w:r>
+    </w:p>
+    <w:p>
+      <w:pPr>
         <w:rPr>
           <w:rFonts w:ascii="Aptos Black" w:hAnsi="Aptos Black"/>
           <w:i/>
           <w:iCs/>
           <w:lang w:val="pt-BR"/>
         </w:rPr>
-        <w:t>ODS 9 - Indústria, Inovação e Infraestrutura: Promover a inovação e a infraestrutura sustentável ao utilizar modelagem matemática para otimizar a rede de distribuição de água, auxiliando no planejamento urbano e na eficiência operacional.</w:t>
-      </w:r>
-      <w:r>
-        <w:rPr>
-          <w:lang w:val="pt-BR"/>
-        </w:rPr>
-        <w:t xml:space="preserve"> </w:t>
-      </w:r>
-    </w:p>
-    <w:p>
-      <w:pPr>
-        <w:rPr>
-          <w:lang w:val="pt-BR"/>
-        </w:rPr>
-      </w:pPr>
-    </w:p>
-    <w:p>
-      <w:pPr>
-        <w:rPr>
-          <w:lang w:val="pt-BR"/>
-        </w:rPr>
-      </w:pPr>
-    </w:p>
-    <w:p>
-      <w:pPr>
-        <w:rPr>
-          <w:lang w:val="pt-BR"/>
-        </w:rPr>
-      </w:pPr>
-    </w:p>
-    <w:p>
-      <w:pPr>
-        <w:rPr>
-          <w:lang w:val="pt-BR"/>
-        </w:rPr>
-      </w:pPr>
-    </w:p>
-    <w:p>
-      <w:pPr>
-        <w:rPr>
-          <w:lang w:val="pt-BR"/>
-        </w:rPr>
-      </w:pPr>
-    </w:p>
-    <w:p>
-      <w:pPr>
-        <w:rPr>
-          <w:lang w:val="pt-BR"/>
-        </w:rPr>
-      </w:pPr>
-    </w:p>
-    <w:p>
-      <w:pPr>
-        <w:rPr>
-          <w:lang w:val="pt-BR"/>
-        </w:rPr>
-      </w:pPr>
-    </w:p>
-    <w:p>
-      <w:pPr>
-        <w:rPr>
-          <w:lang w:val="pt-BR"/>
-        </w:rPr>
-      </w:pPr>
-    </w:p>
-    <w:p>
-      <w:pPr>
-        <w:rPr>
-          <w:lang w:val="pt-BR"/>
-        </w:rPr>
-      </w:pPr>
-    </w:p>
-    <w:p>
-      <w:pPr>
-        <w:pStyle w:val="Ttulo3"/>
-        <w:rPr>
-          <w:sz w:val="52"/>
-          <w:szCs w:val="52"/>
-          <w:lang w:val="pt-BR"/>
-        </w:rPr>
-      </w:pPr>
-      <w:r>
-        <w:rPr>
-          <w:sz w:val="52"/>
-          <w:szCs w:val="52"/>
-          <w:lang w:val="pt-BR"/>
-        </w:rPr>
-        <w:lastRenderedPageBreak/>
-        <w:t xml:space="preserve">Link do </w:t>
-      </w:r>
-      <w:proofErr w:type="spellStart"/>
-      <w:r>
-        <w:rPr>
-          <w:sz w:val="52"/>
-          <w:szCs w:val="52"/>
-          <w:lang w:val="pt-BR"/>
-        </w:rPr>
-        <w:t>graph</w:t>
-      </w:r>
-      <w:proofErr w:type="spellEnd"/>
-      <w:r>
-        <w:rPr>
-          <w:sz w:val="52"/>
-          <w:szCs w:val="52"/>
-          <w:lang w:val="pt-BR"/>
-        </w:rPr>
-        <w:t xml:space="preserve"> online e imagem do grafo:</w:t>
-      </w:r>
-    </w:p>
-    <w:p>
-      <w:pPr>
+      </w:pPr>
+      <w:r>
         <w:rPr>
           <w:rFonts w:ascii="Aptos Black" w:hAnsi="Aptos Black"/>
           <w:i/>
           <w:iCs/>
           <w:lang w:val="pt-BR"/>
         </w:rPr>
+        <w:t>ODS 6 - Água Potável e Saneamento: Garantir a disponibilidade e a gestão sustentável da água, analisando a eficiência da rede de distribuição e identificando áreas com possível deficiência no abastecimento.</w:t>
+      </w:r>
+    </w:p>
+    <w:p>
+      <w:pPr>
+        <w:rPr>
+          <w:lang w:val="pt-BR"/>
+        </w:rPr>
       </w:pPr>
       <w:r>
         <w:rPr>
@@ -451,8 +362,136 @@
           <w:iCs/>
           <w:lang w:val="pt-BR"/>
         </w:rPr>
-        <w:t>https://graphonline.top/en/?graph=dbegFjgBZUvcadbtZZcst</w:t>
-      </w:r>
+        <w:t>ODS 9 - Indústria, Inovação e Infraestrutura: Promover a inovação e a infraestrutura sustentável ao utilizar modelagem matemática para otimizar a rede de distribuição de água, auxiliando no planejamento urbano e na eficiência operacional.</w:t>
+      </w:r>
+      <w:r>
+        <w:rPr>
+          <w:lang w:val="pt-BR"/>
+        </w:rPr>
+        <w:t xml:space="preserve"> </w:t>
+      </w:r>
+    </w:p>
+    <w:p>
+      <w:pPr>
+        <w:rPr>
+          <w:lang w:val="pt-BR"/>
+        </w:rPr>
+      </w:pPr>
+    </w:p>
+    <w:p>
+      <w:pPr>
+        <w:rPr>
+          <w:lang w:val="pt-BR"/>
+        </w:rPr>
+      </w:pPr>
+    </w:p>
+    <w:p>
+      <w:pPr>
+        <w:rPr>
+          <w:lang w:val="pt-BR"/>
+        </w:rPr>
+      </w:pPr>
+    </w:p>
+    <w:p>
+      <w:pPr>
+        <w:rPr>
+          <w:lang w:val="pt-BR"/>
+        </w:rPr>
+      </w:pPr>
+    </w:p>
+    <w:p>
+      <w:pPr>
+        <w:rPr>
+          <w:lang w:val="pt-BR"/>
+        </w:rPr>
+      </w:pPr>
+    </w:p>
+    <w:p>
+      <w:pPr>
+        <w:rPr>
+          <w:lang w:val="pt-BR"/>
+        </w:rPr>
+      </w:pPr>
+    </w:p>
+    <w:p>
+      <w:pPr>
+        <w:rPr>
+          <w:lang w:val="pt-BR"/>
+        </w:rPr>
+      </w:pPr>
+    </w:p>
+    <w:p>
+      <w:pPr>
+        <w:rPr>
+          <w:lang w:val="pt-BR"/>
+        </w:rPr>
+      </w:pPr>
+    </w:p>
+    <w:p>
+      <w:pPr>
+        <w:rPr>
+          <w:lang w:val="pt-BR"/>
+        </w:rPr>
+      </w:pPr>
+    </w:p>
+    <w:p>
+      <w:pPr>
+        <w:pStyle w:val="Ttulo3"/>
+        <w:rPr>
+          <w:sz w:val="52"/>
+          <w:szCs w:val="52"/>
+          <w:lang w:val="pt-BR"/>
+        </w:rPr>
+      </w:pPr>
+      <w:r>
+        <w:rPr>
+          <w:sz w:val="52"/>
+          <w:szCs w:val="52"/>
+          <w:lang w:val="pt-BR"/>
+        </w:rPr>
+        <w:lastRenderedPageBreak/>
+        <w:t xml:space="preserve">Link do </w:t>
+      </w:r>
+      <w:proofErr w:type="spellStart"/>
+      <w:r>
+        <w:rPr>
+          <w:sz w:val="52"/>
+          <w:szCs w:val="52"/>
+          <w:lang w:val="pt-BR"/>
+        </w:rPr>
+        <w:t>graph</w:t>
+      </w:r>
+      <w:proofErr w:type="spellEnd"/>
+      <w:r>
+        <w:rPr>
+          <w:sz w:val="52"/>
+          <w:szCs w:val="52"/>
+          <w:lang w:val="pt-BR"/>
+        </w:rPr>
+        <w:t xml:space="preserve"> online e imagem do grafo:</w:t>
+      </w:r>
+    </w:p>
+    <w:p>
+      <w:pPr>
+        <w:rPr>
+          <w:rFonts w:ascii="Aptos Black" w:hAnsi="Aptos Black"/>
+          <w:i/>
+          <w:iCs/>
+          <w:lang w:val="pt-BR"/>
+        </w:rPr>
+      </w:pPr>
+      <w:hyperlink r:id="rId8" w:tgtFrame="_blank" w:tooltip="http://graphonline.top/en/?graph=ItlevppDArxgwASaZZcst" w:history="1">
+        <w:r>
+          <w:rPr>
+            <w:rStyle w:val="Hyperlink"/>
+            <w:rFonts w:ascii="Aptos Black" w:hAnsi="Aptos Black"/>
+            <w:i/>
+            <w:iCs/>
+            <w:lang w:val="pt-BR"/>
+          </w:rPr>
+          <w:t>http://graphonline.top/en/?graph=ItlevppDArxgwASaZZcst</w:t>
+        </w:r>
+      </w:hyperlink>
     </w:p>
     <w:p>
       <w:pPr>
@@ -472,10 +511,10 @@
           <w:lang w:val="pt-BR"/>
         </w:rPr>
         <w:drawing>
-          <wp:inline distT="0" distB="0" distL="0" distR="0" wp14:anchorId="4A879C70" wp14:editId="79AC7F59">
-            <wp:extent cx="5943600" cy="5743575"/>
-            <wp:effectExtent l="0" t="0" r="0" b="9525"/>
-            <wp:docPr id="720850813" name="Imagem 2"/>
+          <wp:inline distT="0" distB="0" distL="0" distR="0" wp14:anchorId="2CF7E48D" wp14:editId="2A15AD5C">
+            <wp:extent cx="5943600" cy="4892040"/>
+            <wp:effectExtent l="0" t="0" r="0" b="3810"/>
+            <wp:docPr id="194755821" name="Imagem 1" descr="Padrão do plano de fundo&#10;&#10;O conteúdo gerado por IA pode estar incorreto."/>
             <wp:cNvGraphicFramePr>
               <a:graphicFrameLocks xmlns:a="http://schemas.openxmlformats.org/drawingml/2006/main" noChangeAspect="1"/>
             </wp:cNvGraphicFramePr>
@@ -483,36 +522,23 @@
               <a:graphicData uri="http://schemas.openxmlformats.org/drawingml/2006/picture">
                 <pic:pic xmlns:pic="http://schemas.openxmlformats.org/drawingml/2006/picture">
                   <pic:nvPicPr>
-                    <pic:cNvPr id="0" name="Picture 2"/>
-                    <pic:cNvPicPr>
-                      <a:picLocks noChangeAspect="1" noChangeArrowheads="1"/>
-                    </pic:cNvPicPr>
+                    <pic:cNvPr id="194755821" name="Imagem 1" descr="Padrão do plano de fundo&#10;&#10;O conteúdo gerado por IA pode estar incorreto."/>
+                    <pic:cNvPicPr/>
                   </pic:nvPicPr>
                   <pic:blipFill>
-                    <a:blip r:embed="rId5" cstate="print">
-                      <a:extLst>
-                        <a:ext uri="{28A0092B-C50C-407E-A947-70E740481C1C}">
-                          <a14:useLocalDpi xmlns:a14="http://schemas.microsoft.com/office/drawing/2010/main" val="0"/>
-                        </a:ext>
-                      </a:extLst>
-                    </a:blip>
-                    <a:srcRect/>
+                    <a:blip r:embed="rId9"/>
                     <a:stretch>
                       <a:fillRect/>
                     </a:stretch>
                   </pic:blipFill>
-                  <pic:spPr bwMode="auto">
+                  <pic:spPr>
                     <a:xfrm>
                       <a:off x="0" y="0"/>
-                      <a:ext cx="5943600" cy="5743575"/>
+                      <a:ext cx="5943600" cy="4892040"/>
                     </a:xfrm>
                     <a:prstGeom prst="rect">
                       <a:avLst/>
                     </a:prstGeom>
-                    <a:noFill/>
-                    <a:ln>
-                      <a:noFill/>
-                    </a:ln>
                   </pic:spPr>
                 </pic:pic>
               </a:graphicData>
@@ -635,7 +661,7 @@
                     <pic:cNvPicPr/>
                   </pic:nvPicPr>
                   <pic:blipFill>
-                    <a:blip r:embed="rId6"/>
+                    <a:blip r:embed="rId10"/>
                     <a:stretch>
                       <a:fillRect/>
                     </a:stretch>
@@ -783,7 +809,7 @@
                     <pic:cNvPicPr/>
                   </pic:nvPicPr>
                   <pic:blipFill>
-                    <a:blip r:embed="rId7"/>
+                    <a:blip r:embed="rId11"/>
                     <a:stretch>
                       <a:fillRect/>
                     </a:stretch>
@@ -979,7 +1005,7 @@
                     <pic:cNvPicPr/>
                   </pic:nvPicPr>
                   <pic:blipFill>
-                    <a:blip r:embed="rId8"/>
+                    <a:blip r:embed="rId12"/>
                     <a:stretch>
                       <a:fillRect/>
                     </a:stretch>
@@ -1094,7 +1120,7 @@
                     <pic:cNvPicPr/>
                   </pic:nvPicPr>
                   <pic:blipFill>
-                    <a:blip r:embed="rId9"/>
+                    <a:blip r:embed="rId13"/>
                     <a:stretch>
                       <a:fillRect/>
                     </a:stretch>
@@ -1249,7 +1275,7 @@
                     <pic:cNvPicPr/>
                   </pic:nvPicPr>
                   <pic:blipFill>
-                    <a:blip r:embed="rId10"/>
+                    <a:blip r:embed="rId14"/>
                     <a:stretch>
                       <a:fillRect/>
                     </a:stretch>
@@ -1460,7 +1486,7 @@
                     <pic:cNvPicPr/>
                   </pic:nvPicPr>
                   <pic:blipFill>
-                    <a:blip r:embed="rId11"/>
+                    <a:blip r:embed="rId15"/>
                     <a:stretch>
                       <a:fillRect/>
                     </a:stretch>
@@ -1509,7 +1535,7 @@
                     <pic:cNvPicPr/>
                   </pic:nvPicPr>
                   <pic:blipFill>
-                    <a:blip r:embed="rId12"/>
+                    <a:blip r:embed="rId16"/>
                     <a:stretch>
                       <a:fillRect/>
                     </a:stretch>
@@ -1640,7 +1666,7 @@
                     <pic:cNvPicPr/>
                   </pic:nvPicPr>
                   <pic:blipFill>
-                    <a:blip r:embed="rId13"/>
+                    <a:blip r:embed="rId17"/>
                     <a:stretch>
                       <a:fillRect/>
                     </a:stretch>
@@ -1689,7 +1715,7 @@
                     <pic:cNvPicPr/>
                   </pic:nvPicPr>
                   <pic:blipFill>
-                    <a:blip r:embed="rId14"/>
+                    <a:blip r:embed="rId18"/>
                     <a:stretch>
                       <a:fillRect/>
                     </a:stretch>
@@ -1773,26 +1799,39 @@
         <w:rPr>
           <w:lang w:val="pt-BR"/>
         </w:rPr>
-        <w:t>Mostrar grafo</w:t>
-      </w:r>
-    </w:p>
-    <w:p>
-      <w:pPr>
-        <w:pStyle w:val="PargrafodaLista"/>
-        <w:rPr>
-          <w:lang w:val="pt-BR"/>
-        </w:rPr>
-      </w:pPr>
-      <w:r>
-        <w:rPr>
-          <w:noProof/>
+        <w:t xml:space="preserve">Mostrar </w:t>
+      </w:r>
+      <w:r>
+        <w:rPr>
+          <w:lang w:val="pt-BR"/>
+        </w:rPr>
+        <w:t xml:space="preserve">lista de </w:t>
+      </w:r>
+      <w:proofErr w:type="spellStart"/>
+      <w:r>
+        <w:rPr>
+          <w:lang w:val="pt-BR"/>
+        </w:rPr>
+        <w:t>adjacencia</w:t>
+      </w:r>
+      <w:proofErr w:type="spellEnd"/>
+    </w:p>
+    <w:p>
+      <w:pPr>
+        <w:pStyle w:val="PargrafodaLista"/>
+        <w:rPr>
+          <w:lang w:val="pt-BR"/>
+        </w:rPr>
+      </w:pPr>
+      <w:r>
+        <w:rPr>
           <w:lang w:val="pt-BR"/>
         </w:rPr>
         <w:drawing>
-          <wp:inline distT="0" distB="0" distL="0" distR="0" wp14:anchorId="4490CD0A" wp14:editId="4EC5DCA8">
-            <wp:extent cx="3991472" cy="4419600"/>
-            <wp:effectExtent l="0" t="0" r="9525" b="0"/>
-            <wp:docPr id="1541721911" name="Imagem 1" descr="Texto&#10;&#10;O conteúdo gerado por IA pode estar incorreto."/>
+          <wp:inline distT="0" distB="0" distL="0" distR="0" wp14:anchorId="1508AC59" wp14:editId="13150198">
+            <wp:extent cx="4353533" cy="3667637"/>
+            <wp:effectExtent l="0" t="0" r="9525" b="9525"/>
+            <wp:docPr id="1562190644" name="Imagem 1" descr="Uma imagem contendo Calendário&#10;&#10;O conteúdo gerado por IA pode estar incorreto."/>
             <wp:cNvGraphicFramePr>
               <a:graphicFrameLocks xmlns:a="http://schemas.openxmlformats.org/drawingml/2006/main" noChangeAspect="1"/>
             </wp:cNvGraphicFramePr>
@@ -1800,11 +1839,11 @@
               <a:graphicData uri="http://schemas.openxmlformats.org/drawingml/2006/picture">
                 <pic:pic xmlns:pic="http://schemas.openxmlformats.org/drawingml/2006/picture">
                   <pic:nvPicPr>
-                    <pic:cNvPr id="1541721911" name="Imagem 1" descr="Texto&#10;&#10;O conteúdo gerado por IA pode estar incorreto."/>
+                    <pic:cNvPr id="1562190644" name="Imagem 1" descr="Uma imagem contendo Calendário&#10;&#10;O conteúdo gerado por IA pode estar incorreto."/>
                     <pic:cNvPicPr/>
                   </pic:nvPicPr>
                   <pic:blipFill>
-                    <a:blip r:embed="rId15"/>
+                    <a:blip r:embed="rId19"/>
                     <a:stretch>
                       <a:fillRect/>
                     </a:stretch>
@@ -1812,7 +1851,7 @@
                   <pic:spPr>
                     <a:xfrm>
                       <a:off x="0" y="0"/>
-                      <a:ext cx="4010265" cy="4440409"/>
+                      <a:ext cx="4353533" cy="3667637"/>
                     </a:xfrm>
                     <a:prstGeom prst="rect">
                       <a:avLst/>
@@ -1832,16 +1871,178 @@
           <w:lang w:val="pt-BR"/>
         </w:rPr>
       </w:pPr>
-      <w:r>
-        <w:rPr>
-          <w:noProof/>
+    </w:p>
+    <w:p>
+      <w:pPr>
+        <w:pStyle w:val="PargrafodaLista"/>
+        <w:rPr>
+          <w:lang w:val="pt-BR"/>
+        </w:rPr>
+      </w:pPr>
+    </w:p>
+    <w:p>
+      <w:pPr>
+        <w:pStyle w:val="PargrafodaLista"/>
+        <w:rPr>
+          <w:lang w:val="pt-BR"/>
+        </w:rPr>
+      </w:pPr>
+    </w:p>
+    <w:p>
+      <w:pPr>
+        <w:pStyle w:val="PargrafodaLista"/>
+        <w:rPr>
+          <w:lang w:val="pt-BR"/>
+        </w:rPr>
+      </w:pPr>
+    </w:p>
+    <w:p>
+      <w:pPr>
+        <w:pStyle w:val="PargrafodaLista"/>
+        <w:rPr>
+          <w:lang w:val="pt-BR"/>
+        </w:rPr>
+      </w:pPr>
+    </w:p>
+    <w:p>
+      <w:pPr>
+        <w:pStyle w:val="PargrafodaLista"/>
+        <w:rPr>
+          <w:lang w:val="pt-BR"/>
+        </w:rPr>
+      </w:pPr>
+    </w:p>
+    <w:p>
+      <w:pPr>
+        <w:pStyle w:val="PargrafodaLista"/>
+        <w:rPr>
+          <w:lang w:val="pt-BR"/>
+        </w:rPr>
+      </w:pPr>
+    </w:p>
+    <w:p>
+      <w:pPr>
+        <w:pStyle w:val="PargrafodaLista"/>
+        <w:rPr>
+          <w:lang w:val="pt-BR"/>
+        </w:rPr>
+      </w:pPr>
+    </w:p>
+    <w:p>
+      <w:pPr>
+        <w:pStyle w:val="PargrafodaLista"/>
+        <w:rPr>
+          <w:lang w:val="pt-BR"/>
+        </w:rPr>
+      </w:pPr>
+    </w:p>
+    <w:p>
+      <w:pPr>
+        <w:pStyle w:val="PargrafodaLista"/>
+        <w:rPr>
+          <w:lang w:val="pt-BR"/>
+        </w:rPr>
+      </w:pPr>
+    </w:p>
+    <w:p>
+      <w:pPr>
+        <w:pStyle w:val="PargrafodaLista"/>
+        <w:rPr>
+          <w:lang w:val="pt-BR"/>
+        </w:rPr>
+      </w:pPr>
+    </w:p>
+    <w:p>
+      <w:pPr>
+        <w:pStyle w:val="PargrafodaLista"/>
+        <w:rPr>
+          <w:lang w:val="pt-BR"/>
+        </w:rPr>
+      </w:pPr>
+    </w:p>
+    <w:p>
+      <w:pPr>
+        <w:pStyle w:val="PargrafodaLista"/>
+        <w:rPr>
+          <w:lang w:val="pt-BR"/>
+        </w:rPr>
+      </w:pPr>
+    </w:p>
+    <w:p>
+      <w:pPr>
+        <w:pStyle w:val="PargrafodaLista"/>
+        <w:rPr>
+          <w:lang w:val="pt-BR"/>
+        </w:rPr>
+      </w:pPr>
+    </w:p>
+    <w:p>
+      <w:pPr>
+        <w:pStyle w:val="PargrafodaLista"/>
+        <w:rPr>
+          <w:lang w:val="pt-BR"/>
+        </w:rPr>
+      </w:pPr>
+    </w:p>
+    <w:p>
+      <w:pPr>
+        <w:pStyle w:val="PargrafodaLista"/>
+        <w:rPr>
+          <w:lang w:val="pt-BR"/>
+        </w:rPr>
+      </w:pPr>
+    </w:p>
+    <w:p>
+      <w:pPr>
+        <w:pStyle w:val="PargrafodaLista"/>
+        <w:rPr>
+          <w:lang w:val="pt-BR"/>
+        </w:rPr>
+      </w:pPr>
+    </w:p>
+    <w:p>
+      <w:pPr>
+        <w:pStyle w:val="PargrafodaLista"/>
+        <w:rPr>
+          <w:lang w:val="pt-BR"/>
+        </w:rPr>
+      </w:pPr>
+    </w:p>
+    <w:p>
+      <w:pPr>
+        <w:pStyle w:val="PargrafodaLista"/>
+        <w:numPr>
+          <w:ilvl w:val="0"/>
+          <w:numId w:val="1"/>
+        </w:numPr>
+        <w:rPr>
+          <w:lang w:val="pt-BR"/>
+        </w:rPr>
+      </w:pPr>
+      <w:r>
+        <w:rPr>
+          <w:lang w:val="pt-BR"/>
+        </w:rPr>
+        <w:lastRenderedPageBreak/>
+        <w:t>Mostrar matriz adjacência</w:t>
+      </w:r>
+    </w:p>
+    <w:p>
+      <w:pPr>
+        <w:pStyle w:val="PargrafodaLista"/>
+        <w:rPr>
+          <w:lang w:val="pt-BR"/>
+        </w:rPr>
+      </w:pPr>
+      <w:r>
+        <w:rPr>
           <w:lang w:val="pt-BR"/>
         </w:rPr>
         <w:drawing>
-          <wp:inline distT="0" distB="0" distL="0" distR="0" wp14:anchorId="70C8EF7D" wp14:editId="042142E9">
-            <wp:extent cx="4029075" cy="1332264"/>
-            <wp:effectExtent l="0" t="0" r="0" b="1270"/>
-            <wp:docPr id="1316191447" name="Imagem 1" descr="Tela de computador com luz azul&#10;&#10;O conteúdo gerado por IA pode estar incorreto."/>
+          <wp:inline distT="0" distB="0" distL="0" distR="0" wp14:anchorId="550B0113" wp14:editId="1A2FEEF2">
+            <wp:extent cx="5943600" cy="1828800"/>
+            <wp:effectExtent l="0" t="0" r="0" b="0"/>
+            <wp:docPr id="1048127228" name="Imagem 1" descr="Tela de computador com texto preto sobre fundo azul&#10;&#10;O conteúdo gerado por IA pode estar incorreto."/>
             <wp:cNvGraphicFramePr>
               <a:graphicFrameLocks xmlns:a="http://schemas.openxmlformats.org/drawingml/2006/main" noChangeAspect="1"/>
             </wp:cNvGraphicFramePr>
@@ -1849,11 +2050,11 @@
               <a:graphicData uri="http://schemas.openxmlformats.org/drawingml/2006/picture">
                 <pic:pic xmlns:pic="http://schemas.openxmlformats.org/drawingml/2006/picture">
                   <pic:nvPicPr>
-                    <pic:cNvPr id="1316191447" name="Imagem 1" descr="Tela de computador com luz azul&#10;&#10;O conteúdo gerado por IA pode estar incorreto."/>
+                    <pic:cNvPr id="1048127228" name="Imagem 1" descr="Tela de computador com texto preto sobre fundo azul&#10;&#10;O conteúdo gerado por IA pode estar incorreto."/>
                     <pic:cNvPicPr/>
                   </pic:nvPicPr>
                   <pic:blipFill>
-                    <a:blip r:embed="rId16"/>
+                    <a:blip r:embed="rId20"/>
                     <a:stretch>
                       <a:fillRect/>
                     </a:stretch>
@@ -1861,7 +2062,7 @@
                   <pic:spPr>
                     <a:xfrm>
                       <a:off x="0" y="0"/>
-                      <a:ext cx="4050520" cy="1339355"/>
+                      <a:ext cx="5943600" cy="1828800"/>
                     </a:xfrm>
                     <a:prstGeom prst="rect">
                       <a:avLst/>
@@ -1877,70 +2078,6 @@
     <w:p>
       <w:pPr>
         <w:pStyle w:val="PargrafodaLista"/>
-        <w:rPr>
-          <w:lang w:val="pt-BR"/>
-        </w:rPr>
-      </w:pPr>
-    </w:p>
-    <w:p>
-      <w:pPr>
-        <w:pStyle w:val="PargrafodaLista"/>
-        <w:rPr>
-          <w:lang w:val="pt-BR"/>
-        </w:rPr>
-      </w:pPr>
-    </w:p>
-    <w:p>
-      <w:pPr>
-        <w:pStyle w:val="PargrafodaLista"/>
-        <w:rPr>
-          <w:lang w:val="pt-BR"/>
-        </w:rPr>
-      </w:pPr>
-    </w:p>
-    <w:p>
-      <w:pPr>
-        <w:pStyle w:val="PargrafodaLista"/>
-        <w:rPr>
-          <w:lang w:val="pt-BR"/>
-        </w:rPr>
-      </w:pPr>
-    </w:p>
-    <w:p>
-      <w:pPr>
-        <w:pStyle w:val="PargrafodaLista"/>
-        <w:rPr>
-          <w:lang w:val="pt-BR"/>
-        </w:rPr>
-      </w:pPr>
-    </w:p>
-    <w:p>
-      <w:pPr>
-        <w:pStyle w:val="PargrafodaLista"/>
-        <w:rPr>
-          <w:lang w:val="pt-BR"/>
-        </w:rPr>
-      </w:pPr>
-    </w:p>
-    <w:p>
-      <w:pPr>
-        <w:pStyle w:val="PargrafodaLista"/>
-        <w:rPr>
-          <w:lang w:val="pt-BR"/>
-        </w:rPr>
-      </w:pPr>
-    </w:p>
-    <w:p>
-      <w:pPr>
-        <w:pStyle w:val="PargrafodaLista"/>
-        <w:rPr>
-          <w:lang w:val="pt-BR"/>
-        </w:rPr>
-      </w:pPr>
-    </w:p>
-    <w:p>
-      <w:pPr>
-        <w:pStyle w:val="PargrafodaLista"/>
         <w:numPr>
           <w:ilvl w:val="0"/>
           <w:numId w:val="1"/>
@@ -1953,8 +2090,7 @@
         <w:rPr>
           <w:lang w:val="pt-BR"/>
         </w:rPr>
-        <w:lastRenderedPageBreak/>
-        <w:t>Verificar conexidade e mostrar grafo reduzido</w:t>
+        <w:t>Verificar conexidade e mostrar reduzido</w:t>
       </w:r>
     </w:p>
     <w:p>
@@ -1985,7 +2121,7 @@
                     <pic:cNvPicPr/>
                   </pic:nvPicPr>
                   <pic:blipFill>
-                    <a:blip r:embed="rId17"/>
+                    <a:blip r:embed="rId21"/>
                     <a:stretch>
                       <a:fillRect/>
                     </a:stretch>
@@ -2034,7 +2170,7 @@
                     <pic:cNvPicPr/>
                   </pic:nvPicPr>
                   <pic:blipFill>
-                    <a:blip r:embed="rId18"/>
+                    <a:blip r:embed="rId22"/>
                     <a:stretch>
                       <a:fillRect/>
                     </a:stretch>
@@ -2058,20 +2194,1251 @@
     <w:p>
       <w:pPr>
         <w:pStyle w:val="PargrafodaLista"/>
+        <w:rPr>
+          <w:lang w:val="pt-BR"/>
+        </w:rPr>
+      </w:pPr>
+    </w:p>
+    <w:p>
+      <w:pPr>
+        <w:pStyle w:val="PargrafodaLista"/>
+        <w:rPr>
+          <w:lang w:val="pt-BR"/>
+        </w:rPr>
+      </w:pPr>
+    </w:p>
+    <w:p>
+      <w:pPr>
+        <w:pStyle w:val="PargrafodaLista"/>
+        <w:rPr>
+          <w:lang w:val="pt-BR"/>
+        </w:rPr>
+      </w:pPr>
+    </w:p>
+    <w:p>
+      <w:pPr>
+        <w:pStyle w:val="PargrafodaLista"/>
+        <w:rPr>
+          <w:lang w:val="pt-BR"/>
+        </w:rPr>
+      </w:pPr>
+    </w:p>
+    <w:p>
+      <w:pPr>
+        <w:pStyle w:val="PargrafodaLista"/>
+        <w:rPr>
+          <w:lang w:val="pt-BR"/>
+        </w:rPr>
+      </w:pPr>
+    </w:p>
+    <w:p>
+      <w:pPr>
+        <w:pStyle w:val="PargrafodaLista"/>
+        <w:rPr>
+          <w:lang w:val="pt-BR"/>
+        </w:rPr>
+      </w:pPr>
+    </w:p>
+    <w:p>
+      <w:pPr>
+        <w:pStyle w:val="PargrafodaLista"/>
+        <w:rPr>
+          <w:lang w:val="pt-BR"/>
+        </w:rPr>
+      </w:pPr>
+    </w:p>
+    <w:p>
+      <w:pPr>
+        <w:pStyle w:val="PargrafodaLista"/>
+        <w:rPr>
+          <w:lang w:val="pt-BR"/>
+        </w:rPr>
+      </w:pPr>
+    </w:p>
+    <w:p>
+      <w:pPr>
+        <w:pStyle w:val="PargrafodaLista"/>
+        <w:rPr>
+          <w:lang w:val="pt-BR"/>
+        </w:rPr>
+      </w:pPr>
+    </w:p>
+    <w:p>
+      <w:pPr>
+        <w:pStyle w:val="PargrafodaLista"/>
+        <w:rPr>
+          <w:lang w:val="pt-BR"/>
+        </w:rPr>
+      </w:pPr>
+    </w:p>
+    <w:p>
+      <w:pPr>
+        <w:pStyle w:val="PargrafodaLista"/>
+        <w:rPr>
+          <w:lang w:val="pt-BR"/>
+        </w:rPr>
+      </w:pPr>
+    </w:p>
+    <w:p>
+      <w:pPr>
+        <w:pStyle w:val="PargrafodaLista"/>
+        <w:rPr>
+          <w:lang w:val="pt-BR"/>
+        </w:rPr>
+      </w:pPr>
+    </w:p>
+    <w:p>
+      <w:pPr>
+        <w:pStyle w:val="PargrafodaLista"/>
+        <w:rPr>
+          <w:lang w:val="pt-BR"/>
+        </w:rPr>
+      </w:pPr>
+    </w:p>
+    <w:p>
+      <w:pPr>
+        <w:pStyle w:val="PargrafodaLista"/>
+        <w:rPr>
+          <w:lang w:val="pt-BR"/>
+        </w:rPr>
+      </w:pPr>
+    </w:p>
+    <w:p>
+      <w:pPr>
+        <w:pStyle w:val="PargrafodaLista"/>
+        <w:rPr>
+          <w:lang w:val="pt-BR"/>
+        </w:rPr>
+      </w:pPr>
+    </w:p>
+    <w:p>
+      <w:pPr>
+        <w:pStyle w:val="PargrafodaLista"/>
+        <w:rPr>
+          <w:lang w:val="pt-BR"/>
+        </w:rPr>
+      </w:pPr>
+      <w:r>
+        <w:rPr>
+          <w:lang w:val="pt-BR"/>
+        </w:rPr>
+        <w:t>k</w:t>
+      </w:r>
+      <w:r>
+        <w:rPr>
+          <w:lang w:val="pt-BR"/>
+        </w:rPr>
+        <w:t>)</w:t>
+      </w:r>
+      <w:r>
+        <w:rPr>
+          <w:rFonts w:ascii="Cascadia Mono" w:eastAsia="Times New Roman" w:hAnsi="Cascadia Mono" w:cs="Cascadia Mono"/>
+          <w:color w:val="98C379"/>
+          <w:kern w:val="0"/>
+          <w:sz w:val="26"/>
+          <w:szCs w:val="26"/>
+          <w:lang w:val="pt-BR"/>
+          <w14:ligatures w14:val="none"/>
+        </w:rPr>
+        <w:t xml:space="preserve"> </w:t>
+      </w:r>
+      <w:r>
+        <w:rPr>
+          <w:lang w:val="pt-BR"/>
+        </w:rPr>
+        <w:t>Mostrar componente conexa a partir de um vértice</w:t>
+      </w:r>
+    </w:p>
+    <w:p>
+      <w:pPr>
+        <w:pStyle w:val="PargrafodaLista"/>
+        <w:rPr>
+          <w:lang w:val="pt-BR"/>
+        </w:rPr>
+      </w:pPr>
+      <w:r>
+        <w:rPr>
+          <w:noProof/>
+          <w:lang w:val="pt-BR"/>
+        </w:rPr>
+        <w:drawing>
+          <wp:inline distT="0" distB="0" distL="0" distR="0" wp14:anchorId="766D7396" wp14:editId="52CC1219">
+            <wp:extent cx="5391902" cy="3029373"/>
+            <wp:effectExtent l="0" t="0" r="0" b="0"/>
+            <wp:docPr id="418093678" name="Imagem 1" descr="Texto&#10;&#10;O conteúdo gerado por IA pode estar incorreto."/>
+            <wp:cNvGraphicFramePr>
+              <a:graphicFrameLocks xmlns:a="http://schemas.openxmlformats.org/drawingml/2006/main" noChangeAspect="1"/>
+            </wp:cNvGraphicFramePr>
+            <a:graphic xmlns:a="http://schemas.openxmlformats.org/drawingml/2006/main">
+              <a:graphicData uri="http://schemas.openxmlformats.org/drawingml/2006/picture">
+                <pic:pic xmlns:pic="http://schemas.openxmlformats.org/drawingml/2006/picture">
+                  <pic:nvPicPr>
+                    <pic:cNvPr id="418093678" name="Imagem 1" descr="Texto&#10;&#10;O conteúdo gerado por IA pode estar incorreto."/>
+                    <pic:cNvPicPr/>
+                  </pic:nvPicPr>
+                  <pic:blipFill>
+                    <a:blip r:embed="rId23"/>
+                    <a:stretch>
+                      <a:fillRect/>
+                    </a:stretch>
+                  </pic:blipFill>
+                  <pic:spPr>
+                    <a:xfrm>
+                      <a:off x="0" y="0"/>
+                      <a:ext cx="5391902" cy="3029373"/>
+                    </a:xfrm>
+                    <a:prstGeom prst="rect">
+                      <a:avLst/>
+                    </a:prstGeom>
+                  </pic:spPr>
+                </pic:pic>
+              </a:graphicData>
+            </a:graphic>
+          </wp:inline>
+        </w:drawing>
+      </w:r>
+    </w:p>
+    <w:p>
+      <w:pPr>
+        <w:pStyle w:val="PargrafodaLista"/>
+        <w:rPr>
+          <w:lang w:val="pt-BR"/>
+        </w:rPr>
+      </w:pPr>
+      <w:r>
+        <w:rPr>
+          <w:noProof/>
+          <w:lang w:val="pt-BR"/>
+        </w:rPr>
+        <w:drawing>
+          <wp:inline distT="0" distB="0" distL="0" distR="0" wp14:anchorId="0479520C" wp14:editId="5A3E7B18">
+            <wp:extent cx="4010585" cy="2391109"/>
+            <wp:effectExtent l="0" t="0" r="9525" b="9525"/>
+            <wp:docPr id="1808125252" name="Imagem 1" descr="Texto&#10;&#10;O conteúdo gerado por IA pode estar incorreto."/>
+            <wp:cNvGraphicFramePr>
+              <a:graphicFrameLocks xmlns:a="http://schemas.openxmlformats.org/drawingml/2006/main" noChangeAspect="1"/>
+            </wp:cNvGraphicFramePr>
+            <a:graphic xmlns:a="http://schemas.openxmlformats.org/drawingml/2006/main">
+              <a:graphicData uri="http://schemas.openxmlformats.org/drawingml/2006/picture">
+                <pic:pic xmlns:pic="http://schemas.openxmlformats.org/drawingml/2006/picture">
+                  <pic:nvPicPr>
+                    <pic:cNvPr id="1808125252" name="Imagem 1" descr="Texto&#10;&#10;O conteúdo gerado por IA pode estar incorreto."/>
+                    <pic:cNvPicPr/>
+                  </pic:nvPicPr>
+                  <pic:blipFill>
+                    <a:blip r:embed="rId24"/>
+                    <a:stretch>
+                      <a:fillRect/>
+                    </a:stretch>
+                  </pic:blipFill>
+                  <pic:spPr>
+                    <a:xfrm>
+                      <a:off x="0" y="0"/>
+                      <a:ext cx="4010585" cy="2391109"/>
+                    </a:xfrm>
+                    <a:prstGeom prst="rect">
+                      <a:avLst/>
+                    </a:prstGeom>
+                  </pic:spPr>
+                </pic:pic>
+              </a:graphicData>
+            </a:graphic>
+          </wp:inline>
+        </w:drawing>
+      </w:r>
+    </w:p>
+    <w:p>
+      <w:pPr>
+        <w:pStyle w:val="PargrafodaLista"/>
+        <w:rPr>
+          <w:lang w:val="pt-BR"/>
+        </w:rPr>
+      </w:pPr>
+    </w:p>
+    <w:p>
+      <w:pPr>
+        <w:pStyle w:val="PargrafodaLista"/>
+        <w:rPr>
+          <w:lang w:val="pt-BR"/>
+        </w:rPr>
+      </w:pPr>
+    </w:p>
+    <w:p>
+      <w:pPr>
+        <w:pStyle w:val="PargrafodaLista"/>
+        <w:rPr>
+          <w:lang w:val="pt-BR"/>
+        </w:rPr>
+      </w:pPr>
+    </w:p>
+    <w:p>
+      <w:pPr>
+        <w:pStyle w:val="PargrafodaLista"/>
+        <w:rPr>
+          <w:lang w:val="pt-BR"/>
+        </w:rPr>
+      </w:pPr>
+    </w:p>
+    <w:p>
+      <w:pPr>
+        <w:pStyle w:val="PargrafodaLista"/>
+        <w:rPr>
+          <w:lang w:val="pt-BR"/>
+        </w:rPr>
+      </w:pPr>
+    </w:p>
+    <w:p>
+      <w:pPr>
+        <w:pStyle w:val="PargrafodaLista"/>
+        <w:rPr>
+          <w:lang w:val="pt-BR"/>
+        </w:rPr>
+      </w:pPr>
+    </w:p>
+    <w:p>
+      <w:pPr>
+        <w:pStyle w:val="PargrafodaLista"/>
+        <w:rPr>
+          <w:lang w:val="pt-BR"/>
+        </w:rPr>
+      </w:pPr>
+    </w:p>
+    <w:p>
+      <w:pPr>
+        <w:pStyle w:val="PargrafodaLista"/>
+        <w:rPr>
+          <w:lang w:val="pt-BR"/>
+        </w:rPr>
+      </w:pPr>
+    </w:p>
+    <w:p>
+      <w:pPr>
+        <w:pStyle w:val="PargrafodaLista"/>
+        <w:rPr>
+          <w:lang w:val="pt-BR"/>
+        </w:rPr>
+      </w:pPr>
+    </w:p>
+    <w:p>
+      <w:pPr>
+        <w:pStyle w:val="PargrafodaLista"/>
+        <w:rPr>
+          <w:lang w:val="pt-BR"/>
+        </w:rPr>
+      </w:pPr>
+    </w:p>
+    <w:p>
+      <w:pPr>
+        <w:pStyle w:val="PargrafodaLista"/>
+        <w:rPr>
+          <w:lang w:val="pt-BR"/>
+        </w:rPr>
+      </w:pPr>
+    </w:p>
+    <w:p>
+      <w:pPr>
+        <w:pStyle w:val="PargrafodaLista"/>
+        <w:rPr>
+          <w:lang w:val="pt-BR"/>
+        </w:rPr>
+      </w:pPr>
+    </w:p>
+    <w:p>
+      <w:pPr>
+        <w:pStyle w:val="PargrafodaLista"/>
         <w:numPr>
           <w:ilvl w:val="0"/>
-          <w:numId w:val="1"/>
+          <w:numId w:val="4"/>
         </w:numPr>
-        <w:rPr>
-          <w:lang w:val="pt-BR"/>
-        </w:rPr>
-      </w:pPr>
+      </w:pPr>
+      <w:proofErr w:type="spellStart"/>
+      <w:r>
+        <w:t>Mostrar</w:t>
+      </w:r>
+      <w:proofErr w:type="spellEnd"/>
+      <w:r>
+        <w:t xml:space="preserve"> </w:t>
+      </w:r>
+      <w:proofErr w:type="spellStart"/>
+      <w:r>
+        <w:t>árvore</w:t>
+      </w:r>
+      <w:proofErr w:type="spellEnd"/>
+      <w:r>
+        <w:t xml:space="preserve"> </w:t>
+      </w:r>
+      <w:proofErr w:type="spellStart"/>
+      <w:r>
+        <w:t>geradora</w:t>
+      </w:r>
+      <w:proofErr w:type="spellEnd"/>
+    </w:p>
+    <w:p>
+      <w:pPr>
+        <w:pStyle w:val="PargrafodaLista"/>
+        <w:rPr>
+          <w:lang w:val="pt-BR"/>
+        </w:rPr>
+      </w:pPr>
+    </w:p>
+    <w:p>
+      <w:pPr>
+        <w:pStyle w:val="PargrafodaLista"/>
+        <w:rPr>
+          <w:lang w:val="pt-BR"/>
+        </w:rPr>
+      </w:pPr>
+      <w:r>
+        <w:rPr>
+          <w:noProof/>
+          <w:lang w:val="pt-BR"/>
+        </w:rPr>
+        <w:drawing>
+          <wp:inline distT="0" distB="0" distL="0" distR="0" wp14:anchorId="274D4AFB" wp14:editId="1B4FAD80">
+            <wp:extent cx="5134692" cy="2924583"/>
+            <wp:effectExtent l="0" t="0" r="8890" b="9525"/>
+            <wp:docPr id="79603425" name="Imagem 1" descr="Texto&#10;&#10;O conteúdo gerado por IA pode estar incorreto."/>
+            <wp:cNvGraphicFramePr>
+              <a:graphicFrameLocks xmlns:a="http://schemas.openxmlformats.org/drawingml/2006/main" noChangeAspect="1"/>
+            </wp:cNvGraphicFramePr>
+            <a:graphic xmlns:a="http://schemas.openxmlformats.org/drawingml/2006/main">
+              <a:graphicData uri="http://schemas.openxmlformats.org/drawingml/2006/picture">
+                <pic:pic xmlns:pic="http://schemas.openxmlformats.org/drawingml/2006/picture">
+                  <pic:nvPicPr>
+                    <pic:cNvPr id="79603425" name="Imagem 1" descr="Texto&#10;&#10;O conteúdo gerado por IA pode estar incorreto."/>
+                    <pic:cNvPicPr/>
+                  </pic:nvPicPr>
+                  <pic:blipFill>
+                    <a:blip r:embed="rId25"/>
+                    <a:stretch>
+                      <a:fillRect/>
+                    </a:stretch>
+                  </pic:blipFill>
+                  <pic:spPr>
+                    <a:xfrm>
+                      <a:off x="0" y="0"/>
+                      <a:ext cx="5134692" cy="2924583"/>
+                    </a:xfrm>
+                    <a:prstGeom prst="rect">
+                      <a:avLst/>
+                    </a:prstGeom>
+                  </pic:spPr>
+                </pic:pic>
+              </a:graphicData>
+            </a:graphic>
+          </wp:inline>
+        </w:drawing>
+      </w:r>
+    </w:p>
+    <w:p>
+      <w:pPr>
+        <w:pStyle w:val="PargrafodaLista"/>
+        <w:rPr>
+          <w:lang w:val="pt-BR"/>
+        </w:rPr>
+      </w:pPr>
+      <w:r>
+        <w:rPr>
+          <w:noProof/>
+          <w:lang w:val="pt-BR"/>
+        </w:rPr>
+        <w:lastRenderedPageBreak/>
+        <w:drawing>
+          <wp:inline distT="0" distB="0" distL="0" distR="0" wp14:anchorId="085EF973" wp14:editId="5E2FFF46">
+            <wp:extent cx="3277057" cy="3067478"/>
+            <wp:effectExtent l="0" t="0" r="0" b="0"/>
+            <wp:docPr id="617794023" name="Imagem 1" descr="Texto&#10;&#10;O conteúdo gerado por IA pode estar incorreto."/>
+            <wp:cNvGraphicFramePr>
+              <a:graphicFrameLocks xmlns:a="http://schemas.openxmlformats.org/drawingml/2006/main" noChangeAspect="1"/>
+            </wp:cNvGraphicFramePr>
+            <a:graphic xmlns:a="http://schemas.openxmlformats.org/drawingml/2006/main">
+              <a:graphicData uri="http://schemas.openxmlformats.org/drawingml/2006/picture">
+                <pic:pic xmlns:pic="http://schemas.openxmlformats.org/drawingml/2006/picture">
+                  <pic:nvPicPr>
+                    <pic:cNvPr id="617794023" name="Imagem 1" descr="Texto&#10;&#10;O conteúdo gerado por IA pode estar incorreto."/>
+                    <pic:cNvPicPr/>
+                  </pic:nvPicPr>
+                  <pic:blipFill>
+                    <a:blip r:embed="rId26"/>
+                    <a:stretch>
+                      <a:fillRect/>
+                    </a:stretch>
+                  </pic:blipFill>
+                  <pic:spPr>
+                    <a:xfrm>
+                      <a:off x="0" y="0"/>
+                      <a:ext cx="3277057" cy="3067478"/>
+                    </a:xfrm>
+                    <a:prstGeom prst="rect">
+                      <a:avLst/>
+                    </a:prstGeom>
+                  </pic:spPr>
+                </pic:pic>
+              </a:graphicData>
+            </a:graphic>
+          </wp:inline>
+        </w:drawing>
+      </w:r>
+    </w:p>
+    <w:p>
+      <w:pPr>
+        <w:pStyle w:val="PargrafodaLista"/>
+        <w:numPr>
+          <w:ilvl w:val="0"/>
+          <w:numId w:val="4"/>
+        </w:numPr>
+        <w:rPr>
+          <w:lang w:val="pt-BR"/>
+        </w:rPr>
+      </w:pPr>
+      <w:r>
+        <w:rPr>
+          <w:lang w:val="pt-BR"/>
+        </w:rPr>
+        <w:t xml:space="preserve">Verificar </w:t>
+      </w:r>
+      <w:r>
+        <w:rPr>
+          <w:lang w:val="pt-BR"/>
+        </w:rPr>
+        <w:t xml:space="preserve">se pode ser </w:t>
+      </w:r>
+      <w:proofErr w:type="spellStart"/>
+      <w:r>
+        <w:rPr>
+          <w:lang w:val="pt-BR"/>
+        </w:rPr>
+        <w:t>euleriano</w:t>
+      </w:r>
+      <w:proofErr w:type="spellEnd"/>
+    </w:p>
+    <w:p>
+      <w:pPr>
+        <w:pStyle w:val="PargrafodaLista"/>
+        <w:rPr>
+          <w:lang w:val="pt-BR"/>
+        </w:rPr>
+      </w:pPr>
+      <w:r>
+        <w:rPr>
+          <w:noProof/>
+          <w:lang w:val="pt-BR"/>
+        </w:rPr>
+        <w:drawing>
+          <wp:inline distT="0" distB="0" distL="0" distR="0" wp14:anchorId="6BF8D033" wp14:editId="4358352E">
+            <wp:extent cx="2219635" cy="466790"/>
+            <wp:effectExtent l="0" t="0" r="9525" b="9525"/>
+            <wp:docPr id="699534722" name="Imagem 1"/>
+            <wp:cNvGraphicFramePr>
+              <a:graphicFrameLocks xmlns:a="http://schemas.openxmlformats.org/drawingml/2006/main" noChangeAspect="1"/>
+            </wp:cNvGraphicFramePr>
+            <a:graphic xmlns:a="http://schemas.openxmlformats.org/drawingml/2006/main">
+              <a:graphicData uri="http://schemas.openxmlformats.org/drawingml/2006/picture">
+                <pic:pic xmlns:pic="http://schemas.openxmlformats.org/drawingml/2006/picture">
+                  <pic:nvPicPr>
+                    <pic:cNvPr id="699534722" name=""/>
+                    <pic:cNvPicPr/>
+                  </pic:nvPicPr>
+                  <pic:blipFill>
+                    <a:blip r:embed="rId27"/>
+                    <a:stretch>
+                      <a:fillRect/>
+                    </a:stretch>
+                  </pic:blipFill>
+                  <pic:spPr>
+                    <a:xfrm>
+                      <a:off x="0" y="0"/>
+                      <a:ext cx="2219635" cy="466790"/>
+                    </a:xfrm>
+                    <a:prstGeom prst="rect">
+                      <a:avLst/>
+                    </a:prstGeom>
+                  </pic:spPr>
+                </pic:pic>
+              </a:graphicData>
+            </a:graphic>
+          </wp:inline>
+        </w:drawing>
+      </w:r>
+    </w:p>
+    <w:p>
+      <w:pPr>
+        <w:pStyle w:val="PargrafodaLista"/>
+        <w:rPr>
+          <w:lang w:val="pt-BR"/>
+        </w:rPr>
+      </w:pPr>
+      <w:r>
+        <w:rPr>
+          <w:noProof/>
+          <w:lang w:val="pt-BR"/>
+        </w:rPr>
+        <w:drawing>
+          <wp:inline distT="0" distB="0" distL="0" distR="0" wp14:anchorId="68E964F3" wp14:editId="5CD2B1F7">
+            <wp:extent cx="2219635" cy="466790"/>
+            <wp:effectExtent l="0" t="0" r="9525" b="9525"/>
+            <wp:docPr id="1650101326" name="Imagem 1"/>
+            <wp:cNvGraphicFramePr>
+              <a:graphicFrameLocks xmlns:a="http://schemas.openxmlformats.org/drawingml/2006/main" noChangeAspect="1"/>
+            </wp:cNvGraphicFramePr>
+            <a:graphic xmlns:a="http://schemas.openxmlformats.org/drawingml/2006/main">
+              <a:graphicData uri="http://schemas.openxmlformats.org/drawingml/2006/picture">
+                <pic:pic xmlns:pic="http://schemas.openxmlformats.org/drawingml/2006/picture">
+                  <pic:nvPicPr>
+                    <pic:cNvPr id="699534722" name=""/>
+                    <pic:cNvPicPr/>
+                  </pic:nvPicPr>
+                  <pic:blipFill>
+                    <a:blip r:embed="rId27"/>
+                    <a:stretch>
+                      <a:fillRect/>
+                    </a:stretch>
+                  </pic:blipFill>
+                  <pic:spPr>
+                    <a:xfrm>
+                      <a:off x="0" y="0"/>
+                      <a:ext cx="2219635" cy="466790"/>
+                    </a:xfrm>
+                    <a:prstGeom prst="rect">
+                      <a:avLst/>
+                    </a:prstGeom>
+                  </pic:spPr>
+                </pic:pic>
+              </a:graphicData>
+            </a:graphic>
+          </wp:inline>
+        </w:drawing>
+      </w:r>
+    </w:p>
+    <w:p>
+      <w:pPr>
+        <w:pStyle w:val="PargrafodaLista"/>
+        <w:rPr>
+          <w:lang w:val="pt-BR"/>
+        </w:rPr>
+      </w:pPr>
+    </w:p>
+    <w:p>
+      <w:pPr>
+        <w:pStyle w:val="PargrafodaLista"/>
+        <w:numPr>
+          <w:ilvl w:val="0"/>
+          <w:numId w:val="4"/>
+        </w:numPr>
+        <w:rPr>
+          <w:lang w:val="pt-BR"/>
+        </w:rPr>
+      </w:pPr>
+      <w:r>
+        <w:rPr>
+          <w:lang w:val="pt-BR"/>
+        </w:rPr>
+        <w:t xml:space="preserve">Verificar se tem caminho </w:t>
+      </w:r>
+      <w:proofErr w:type="spellStart"/>
+      <w:r>
+        <w:rPr>
+          <w:lang w:val="pt-BR"/>
+        </w:rPr>
+        <w:t>euleriano</w:t>
+      </w:r>
+      <w:proofErr w:type="spellEnd"/>
+    </w:p>
+    <w:p>
+      <w:pPr>
+        <w:pStyle w:val="PargrafodaLista"/>
+        <w:rPr>
+          <w:lang w:val="pt-BR"/>
+        </w:rPr>
+      </w:pPr>
+      <w:r>
+        <w:rPr>
+          <w:noProof/>
+          <w:lang w:val="pt-BR"/>
+        </w:rPr>
+        <w:drawing>
+          <wp:inline distT="0" distB="0" distL="0" distR="0" wp14:anchorId="7084C8BA" wp14:editId="5EB194CE">
+            <wp:extent cx="4143953" cy="2010056"/>
+            <wp:effectExtent l="0" t="0" r="0" b="9525"/>
+            <wp:docPr id="637517061" name="Imagem 1" descr="Texto&#10;&#10;O conteúdo gerado por IA pode estar incorreto."/>
+            <wp:cNvGraphicFramePr>
+              <a:graphicFrameLocks xmlns:a="http://schemas.openxmlformats.org/drawingml/2006/main" noChangeAspect="1"/>
+            </wp:cNvGraphicFramePr>
+            <a:graphic xmlns:a="http://schemas.openxmlformats.org/drawingml/2006/main">
+              <a:graphicData uri="http://schemas.openxmlformats.org/drawingml/2006/picture">
+                <pic:pic xmlns:pic="http://schemas.openxmlformats.org/drawingml/2006/picture">
+                  <pic:nvPicPr>
+                    <pic:cNvPr id="637517061" name="Imagem 1" descr="Texto&#10;&#10;O conteúdo gerado por IA pode estar incorreto."/>
+                    <pic:cNvPicPr/>
+                  </pic:nvPicPr>
+                  <pic:blipFill>
+                    <a:blip r:embed="rId28"/>
+                    <a:stretch>
+                      <a:fillRect/>
+                    </a:stretch>
+                  </pic:blipFill>
+                  <pic:spPr>
+                    <a:xfrm>
+                      <a:off x="0" y="0"/>
+                      <a:ext cx="4143953" cy="2010056"/>
+                    </a:xfrm>
+                    <a:prstGeom prst="rect">
+                      <a:avLst/>
+                    </a:prstGeom>
+                  </pic:spPr>
+                </pic:pic>
+              </a:graphicData>
+            </a:graphic>
+          </wp:inline>
+        </w:drawing>
+      </w:r>
+    </w:p>
+    <w:p>
+      <w:pPr>
+        <w:pStyle w:val="PargrafodaLista"/>
+        <w:rPr>
+          <w:lang w:val="pt-BR"/>
+        </w:rPr>
+      </w:pPr>
+      <w:r>
+        <w:rPr>
+          <w:noProof/>
+          <w:lang w:val="pt-BR"/>
+        </w:rPr>
+        <w:lastRenderedPageBreak/>
+        <w:drawing>
+          <wp:inline distT="0" distB="0" distL="0" distR="0" wp14:anchorId="3B6A974B" wp14:editId="07FB80F1">
+            <wp:extent cx="4143953" cy="2010056"/>
+            <wp:effectExtent l="0" t="0" r="0" b="9525"/>
+            <wp:docPr id="528213733" name="Imagem 1" descr="Texto&#10;&#10;O conteúdo gerado por IA pode estar incorreto."/>
+            <wp:cNvGraphicFramePr>
+              <a:graphicFrameLocks xmlns:a="http://schemas.openxmlformats.org/drawingml/2006/main" noChangeAspect="1"/>
+            </wp:cNvGraphicFramePr>
+            <a:graphic xmlns:a="http://schemas.openxmlformats.org/drawingml/2006/main">
+              <a:graphicData uri="http://schemas.openxmlformats.org/drawingml/2006/picture">
+                <pic:pic xmlns:pic="http://schemas.openxmlformats.org/drawingml/2006/picture">
+                  <pic:nvPicPr>
+                    <pic:cNvPr id="528213733" name="Imagem 1" descr="Texto&#10;&#10;O conteúdo gerado por IA pode estar incorreto."/>
+                    <pic:cNvPicPr/>
+                  </pic:nvPicPr>
+                  <pic:blipFill>
+                    <a:blip r:embed="rId28"/>
+                    <a:stretch>
+                      <a:fillRect/>
+                    </a:stretch>
+                  </pic:blipFill>
+                  <pic:spPr>
+                    <a:xfrm>
+                      <a:off x="0" y="0"/>
+                      <a:ext cx="4143953" cy="2010056"/>
+                    </a:xfrm>
+                    <a:prstGeom prst="rect">
+                      <a:avLst/>
+                    </a:prstGeom>
+                  </pic:spPr>
+                </pic:pic>
+              </a:graphicData>
+            </a:graphic>
+          </wp:inline>
+        </w:drawing>
+      </w:r>
+    </w:p>
+    <w:p>
+      <w:pPr>
+        <w:pStyle w:val="PargrafodaLista"/>
+        <w:rPr>
+          <w:lang w:val="pt-BR"/>
+        </w:rPr>
+      </w:pPr>
+    </w:p>
+    <w:p>
+      <w:pPr>
+        <w:pStyle w:val="PargrafodaLista"/>
+        <w:numPr>
+          <w:ilvl w:val="0"/>
+          <w:numId w:val="4"/>
+        </w:numPr>
+        <w:rPr>
+          <w:lang w:val="pt-BR"/>
+        </w:rPr>
+      </w:pPr>
+      <w:r>
+        <w:rPr>
+          <w:lang w:val="pt-BR"/>
+        </w:rPr>
+        <w:t>Verificar se pode ser hamiltoniano</w:t>
+      </w:r>
+    </w:p>
+    <w:p>
+      <w:pPr>
+        <w:pStyle w:val="PargrafodaLista"/>
+        <w:rPr>
+          <w:lang w:val="pt-BR"/>
+        </w:rPr>
+      </w:pPr>
+      <w:r>
+        <w:rPr>
+          <w:noProof/>
+          <w:lang w:val="pt-BR"/>
+        </w:rPr>
+        <w:drawing>
+          <wp:inline distT="0" distB="0" distL="0" distR="0" wp14:anchorId="10BA08C7" wp14:editId="3DBFDFCE">
+            <wp:extent cx="4963218" cy="2619741"/>
+            <wp:effectExtent l="0" t="0" r="8890" b="9525"/>
+            <wp:docPr id="627989586" name="Imagem 1" descr="Texto&#10;&#10;O conteúdo gerado por IA pode estar incorreto."/>
+            <wp:cNvGraphicFramePr>
+              <a:graphicFrameLocks xmlns:a="http://schemas.openxmlformats.org/drawingml/2006/main" noChangeAspect="1"/>
+            </wp:cNvGraphicFramePr>
+            <a:graphic xmlns:a="http://schemas.openxmlformats.org/drawingml/2006/main">
+              <a:graphicData uri="http://schemas.openxmlformats.org/drawingml/2006/picture">
+                <pic:pic xmlns:pic="http://schemas.openxmlformats.org/drawingml/2006/picture">
+                  <pic:nvPicPr>
+                    <pic:cNvPr id="627989586" name="Imagem 1" descr="Texto&#10;&#10;O conteúdo gerado por IA pode estar incorreto."/>
+                    <pic:cNvPicPr/>
+                  </pic:nvPicPr>
+                  <pic:blipFill>
+                    <a:blip r:embed="rId29"/>
+                    <a:stretch>
+                      <a:fillRect/>
+                    </a:stretch>
+                  </pic:blipFill>
+                  <pic:spPr>
+                    <a:xfrm>
+                      <a:off x="0" y="0"/>
+                      <a:ext cx="4963218" cy="2619741"/>
+                    </a:xfrm>
+                    <a:prstGeom prst="rect">
+                      <a:avLst/>
+                    </a:prstGeom>
+                  </pic:spPr>
+                </pic:pic>
+              </a:graphicData>
+            </a:graphic>
+          </wp:inline>
+        </w:drawing>
+      </w:r>
+    </w:p>
+    <w:p>
+      <w:pPr>
+        <w:pStyle w:val="PargrafodaLista"/>
+        <w:rPr>
+          <w:lang w:val="pt-BR"/>
+        </w:rPr>
+      </w:pPr>
+    </w:p>
+    <w:p>
+      <w:pPr>
+        <w:pStyle w:val="PargrafodaLista"/>
+        <w:rPr>
+          <w:lang w:val="pt-BR"/>
+        </w:rPr>
+      </w:pPr>
+    </w:p>
+    <w:p>
+      <w:pPr>
+        <w:pStyle w:val="PargrafodaLista"/>
+        <w:rPr>
+          <w:lang w:val="pt-BR"/>
+        </w:rPr>
+      </w:pPr>
+    </w:p>
+    <w:p>
+      <w:pPr>
+        <w:pStyle w:val="PargrafodaLista"/>
+        <w:numPr>
+          <w:ilvl w:val="0"/>
+          <w:numId w:val="4"/>
+        </w:numPr>
+        <w:rPr>
+          <w:lang w:val="pt-BR"/>
+        </w:rPr>
+      </w:pPr>
+      <w:r>
+        <w:rPr>
+          <w:lang w:val="pt-BR"/>
+        </w:rPr>
+        <w:t>Encontrar ciclo hamiltoniano</w:t>
+      </w:r>
+    </w:p>
+    <w:p>
+      <w:pPr>
+        <w:pStyle w:val="PargrafodaLista"/>
+        <w:rPr>
+          <w:lang w:val="pt-BR"/>
+        </w:rPr>
+      </w:pPr>
+      <w:r>
+        <w:rPr>
+          <w:noProof/>
+          <w:lang w:val="pt-BR"/>
+        </w:rPr>
+        <w:drawing>
+          <wp:inline distT="0" distB="0" distL="0" distR="0" wp14:anchorId="15485D6C" wp14:editId="43C615A0">
+            <wp:extent cx="4534533" cy="2038635"/>
+            <wp:effectExtent l="0" t="0" r="0" b="0"/>
+            <wp:docPr id="1733119196" name="Imagem 1" descr="Texto&#10;&#10;O conteúdo gerado por IA pode estar incorreto."/>
+            <wp:cNvGraphicFramePr>
+              <a:graphicFrameLocks xmlns:a="http://schemas.openxmlformats.org/drawingml/2006/main" noChangeAspect="1"/>
+            </wp:cNvGraphicFramePr>
+            <a:graphic xmlns:a="http://schemas.openxmlformats.org/drawingml/2006/main">
+              <a:graphicData uri="http://schemas.openxmlformats.org/drawingml/2006/picture">
+                <pic:pic xmlns:pic="http://schemas.openxmlformats.org/drawingml/2006/picture">
+                  <pic:nvPicPr>
+                    <pic:cNvPr id="1733119196" name="Imagem 1" descr="Texto&#10;&#10;O conteúdo gerado por IA pode estar incorreto."/>
+                    <pic:cNvPicPr/>
+                  </pic:nvPicPr>
+                  <pic:blipFill>
+                    <a:blip r:embed="rId30"/>
+                    <a:stretch>
+                      <a:fillRect/>
+                    </a:stretch>
+                  </pic:blipFill>
+                  <pic:spPr>
+                    <a:xfrm>
+                      <a:off x="0" y="0"/>
+                      <a:ext cx="4534533" cy="2038635"/>
+                    </a:xfrm>
+                    <a:prstGeom prst="rect">
+                      <a:avLst/>
+                    </a:prstGeom>
+                  </pic:spPr>
+                </pic:pic>
+              </a:graphicData>
+            </a:graphic>
+          </wp:inline>
+        </w:drawing>
+      </w:r>
+    </w:p>
+    <w:p>
+      <w:pPr>
+        <w:pStyle w:val="PargrafodaLista"/>
+        <w:rPr>
+          <w:lang w:val="pt-BR"/>
+        </w:rPr>
+      </w:pPr>
+    </w:p>
+    <w:p>
+      <w:pPr>
+        <w:pStyle w:val="PargrafodaLista"/>
+        <w:numPr>
+          <w:ilvl w:val="0"/>
+          <w:numId w:val="4"/>
+        </w:numPr>
+        <w:rPr>
+          <w:lang w:val="pt-BR"/>
+        </w:rPr>
+      </w:pPr>
+      <w:r>
+        <w:rPr>
+          <w:lang w:val="pt-BR"/>
+        </w:rPr>
+        <w:t>Mostrar graus dos vértices</w:t>
+      </w:r>
+    </w:p>
+    <w:p>
+      <w:pPr>
+        <w:pStyle w:val="PargrafodaLista"/>
+        <w:rPr>
+          <w:lang w:val="pt-BR"/>
+        </w:rPr>
+      </w:pPr>
+      <w:r>
+        <w:rPr>
+          <w:noProof/>
+          <w:lang w:val="pt-BR"/>
+        </w:rPr>
+        <w:drawing>
+          <wp:inline distT="0" distB="0" distL="0" distR="0" wp14:anchorId="1E2CEB35" wp14:editId="36477A9E">
+            <wp:extent cx="5039428" cy="2991267"/>
+            <wp:effectExtent l="0" t="0" r="8890" b="0"/>
+            <wp:docPr id="25512092" name="Imagem 1" descr="Uma imagem contendo Tabela&#10;&#10;O conteúdo gerado por IA pode estar incorreto."/>
+            <wp:cNvGraphicFramePr>
+              <a:graphicFrameLocks xmlns:a="http://schemas.openxmlformats.org/drawingml/2006/main" noChangeAspect="1"/>
+            </wp:cNvGraphicFramePr>
+            <a:graphic xmlns:a="http://schemas.openxmlformats.org/drawingml/2006/main">
+              <a:graphicData uri="http://schemas.openxmlformats.org/drawingml/2006/picture">
+                <pic:pic xmlns:pic="http://schemas.openxmlformats.org/drawingml/2006/picture">
+                  <pic:nvPicPr>
+                    <pic:cNvPr id="25512092" name="Imagem 1" descr="Uma imagem contendo Tabela&#10;&#10;O conteúdo gerado por IA pode estar incorreto."/>
+                    <pic:cNvPicPr/>
+                  </pic:nvPicPr>
+                  <pic:blipFill>
+                    <a:blip r:embed="rId31"/>
+                    <a:stretch>
+                      <a:fillRect/>
+                    </a:stretch>
+                  </pic:blipFill>
+                  <pic:spPr>
+                    <a:xfrm>
+                      <a:off x="0" y="0"/>
+                      <a:ext cx="5039428" cy="2991267"/>
+                    </a:xfrm>
+                    <a:prstGeom prst="rect">
+                      <a:avLst/>
+                    </a:prstGeom>
+                  </pic:spPr>
+                </pic:pic>
+              </a:graphicData>
+            </a:graphic>
+          </wp:inline>
+        </w:drawing>
+      </w:r>
+    </w:p>
+    <w:p>
+      <w:pPr>
+        <w:pStyle w:val="PargrafodaLista"/>
+        <w:rPr>
+          <w:lang w:val="pt-BR"/>
+        </w:rPr>
+      </w:pPr>
+    </w:p>
+    <w:p>
+      <w:pPr>
+        <w:pStyle w:val="PargrafodaLista"/>
+        <w:rPr>
+          <w:lang w:val="pt-BR"/>
+        </w:rPr>
+      </w:pPr>
+    </w:p>
+    <w:p>
+      <w:pPr>
+        <w:pStyle w:val="PargrafodaLista"/>
+        <w:rPr>
+          <w:lang w:val="pt-BR"/>
+        </w:rPr>
+      </w:pPr>
+    </w:p>
+    <w:p>
+      <w:pPr>
+        <w:pStyle w:val="PargrafodaLista"/>
+        <w:rPr>
+          <w:lang w:val="pt-BR"/>
+        </w:rPr>
+      </w:pPr>
+    </w:p>
+    <w:p>
+      <w:pPr>
+        <w:pStyle w:val="PargrafodaLista"/>
+        <w:rPr>
+          <w:lang w:val="pt-BR"/>
+        </w:rPr>
+      </w:pPr>
+    </w:p>
+    <w:p>
+      <w:pPr>
+        <w:pStyle w:val="PargrafodaLista"/>
+        <w:rPr>
+          <w:lang w:val="pt-BR"/>
+        </w:rPr>
+      </w:pPr>
+    </w:p>
+    <w:p>
+      <w:pPr>
+        <w:pStyle w:val="PargrafodaLista"/>
+        <w:rPr>
+          <w:lang w:val="pt-BR"/>
+        </w:rPr>
+      </w:pPr>
+    </w:p>
+    <w:p>
+      <w:pPr>
+        <w:pStyle w:val="PargrafodaLista"/>
+        <w:rPr>
+          <w:lang w:val="pt-BR"/>
+        </w:rPr>
+      </w:pPr>
+    </w:p>
+    <w:p>
+      <w:pPr>
+        <w:pStyle w:val="PargrafodaLista"/>
+        <w:rPr>
+          <w:lang w:val="pt-BR"/>
+        </w:rPr>
+      </w:pPr>
+    </w:p>
+    <w:p>
+      <w:pPr>
+        <w:pStyle w:val="PargrafodaLista"/>
+        <w:rPr>
+          <w:lang w:val="pt-BR"/>
+        </w:rPr>
+      </w:pPr>
+    </w:p>
+    <w:p>
+      <w:pPr>
+        <w:pStyle w:val="PargrafodaLista"/>
+        <w:rPr>
+          <w:lang w:val="pt-BR"/>
+        </w:rPr>
+      </w:pPr>
+    </w:p>
+    <w:p>
+      <w:pPr>
+        <w:pStyle w:val="PargrafodaLista"/>
+        <w:numPr>
+          <w:ilvl w:val="0"/>
+          <w:numId w:val="3"/>
+        </w:numPr>
+        <w:rPr>
+          <w:lang w:val="pt-BR"/>
+        </w:rPr>
+      </w:pPr>
+      <w:r>
+        <w:rPr>
+          <w:lang w:val="pt-BR"/>
+        </w:rPr>
+        <w:t>Mostrar menor caminho</w:t>
+      </w:r>
+      <w:r>
+        <w:rPr>
+          <w:lang w:val="pt-BR"/>
+        </w:rPr>
+        <w:t xml:space="preserve"> </w:t>
+      </w:r>
+    </w:p>
+    <w:p>
+      <w:pPr>
+        <w:pStyle w:val="PargrafodaLista"/>
+        <w:rPr>
+          <w:lang w:val="pt-BR"/>
+        </w:rPr>
+      </w:pPr>
+      <w:r>
+        <w:rPr>
+          <w:noProof/>
+          <w:lang w:val="pt-BR"/>
+        </w:rPr>
+        <w:drawing>
+          <wp:inline distT="0" distB="0" distL="0" distR="0" wp14:anchorId="0A35945F" wp14:editId="70DC2D50">
+            <wp:extent cx="3848637" cy="1695687"/>
+            <wp:effectExtent l="0" t="0" r="0" b="0"/>
+            <wp:docPr id="759079230" name="Imagem 1" descr="Texto&#10;&#10;O conteúdo gerado por IA pode estar incorreto."/>
+            <wp:cNvGraphicFramePr>
+              <a:graphicFrameLocks xmlns:a="http://schemas.openxmlformats.org/drawingml/2006/main" noChangeAspect="1"/>
+            </wp:cNvGraphicFramePr>
+            <a:graphic xmlns:a="http://schemas.openxmlformats.org/drawingml/2006/main">
+              <a:graphicData uri="http://schemas.openxmlformats.org/drawingml/2006/picture">
+                <pic:pic xmlns:pic="http://schemas.openxmlformats.org/drawingml/2006/picture">
+                  <pic:nvPicPr>
+                    <pic:cNvPr id="759079230" name="Imagem 1" descr="Texto&#10;&#10;O conteúdo gerado por IA pode estar incorreto."/>
+                    <pic:cNvPicPr/>
+                  </pic:nvPicPr>
+                  <pic:blipFill>
+                    <a:blip r:embed="rId32"/>
+                    <a:stretch>
+                      <a:fillRect/>
+                    </a:stretch>
+                  </pic:blipFill>
+                  <pic:spPr>
+                    <a:xfrm>
+                      <a:off x="0" y="0"/>
+                      <a:ext cx="3848637" cy="1695687"/>
+                    </a:xfrm>
+                    <a:prstGeom prst="rect">
+                      <a:avLst/>
+                    </a:prstGeom>
+                  </pic:spPr>
+                </pic:pic>
+              </a:graphicData>
+            </a:graphic>
+          </wp:inline>
+        </w:drawing>
+      </w:r>
+    </w:p>
+    <w:p>
+      <w:pPr>
+        <w:pStyle w:val="PargrafodaLista"/>
+        <w:rPr>
+          <w:lang w:val="pt-BR"/>
+        </w:rPr>
+      </w:pPr>
+      <w:r>
+        <w:rPr>
+          <w:noProof/>
+          <w:lang w:val="pt-BR"/>
+        </w:rPr>
+        <w:lastRenderedPageBreak/>
+        <w:drawing>
+          <wp:inline distT="0" distB="0" distL="0" distR="0" wp14:anchorId="496C80B8" wp14:editId="3BFBAB50">
+            <wp:extent cx="4715533" cy="1695687"/>
+            <wp:effectExtent l="0" t="0" r="0" b="0"/>
+            <wp:docPr id="1120156852" name="Imagem 1" descr="Texto&#10;&#10;O conteúdo gerado por IA pode estar incorreto."/>
+            <wp:cNvGraphicFramePr>
+              <a:graphicFrameLocks xmlns:a="http://schemas.openxmlformats.org/drawingml/2006/main" noChangeAspect="1"/>
+            </wp:cNvGraphicFramePr>
+            <a:graphic xmlns:a="http://schemas.openxmlformats.org/drawingml/2006/main">
+              <a:graphicData uri="http://schemas.openxmlformats.org/drawingml/2006/picture">
+                <pic:pic xmlns:pic="http://schemas.openxmlformats.org/drawingml/2006/picture">
+                  <pic:nvPicPr>
+                    <pic:cNvPr id="1120156852" name="Imagem 1" descr="Texto&#10;&#10;O conteúdo gerado por IA pode estar incorreto."/>
+                    <pic:cNvPicPr/>
+                  </pic:nvPicPr>
+                  <pic:blipFill>
+                    <a:blip r:embed="rId33"/>
+                    <a:stretch>
+                      <a:fillRect/>
+                    </a:stretch>
+                  </pic:blipFill>
+                  <pic:spPr>
+                    <a:xfrm>
+                      <a:off x="0" y="0"/>
+                      <a:ext cx="4715533" cy="1695687"/>
+                    </a:xfrm>
+                    <a:prstGeom prst="rect">
+                      <a:avLst/>
+                    </a:prstGeom>
+                  </pic:spPr>
+                </pic:pic>
+              </a:graphicData>
+            </a:graphic>
+          </wp:inline>
+        </w:drawing>
+      </w:r>
+    </w:p>
+    <w:p>
+      <w:pPr>
+        <w:rPr>
+          <w:lang w:val="pt-BR"/>
+        </w:rPr>
+      </w:pPr>
+    </w:p>
+    <w:p>
+      <w:pPr>
+        <w:pStyle w:val="PargrafodaLista"/>
+        <w:rPr>
+          <w:lang w:val="pt-BR"/>
+        </w:rPr>
+      </w:pPr>
+    </w:p>
+    <w:p>
+      <w:pPr>
+        <w:pStyle w:val="PargrafodaLista"/>
+        <w:rPr>
+          <w:lang w:val="pt-BR"/>
+        </w:rPr>
+      </w:pPr>
+    </w:p>
+    <w:p>
+      <w:pPr>
+        <w:ind w:left="360"/>
+        <w:rPr>
+          <w:lang w:val="pt-BR"/>
+        </w:rPr>
+      </w:pPr>
+      <w:proofErr w:type="gramStart"/>
+      <w:r>
+        <w:rPr>
+          <w:lang w:val="pt-BR"/>
+        </w:rPr>
+        <w:t>s)</w:t>
+      </w:r>
       <w:r>
         <w:rPr>
           <w:lang w:val="pt-BR"/>
         </w:rPr>
         <w:t>Sair</w:t>
       </w:r>
+      <w:proofErr w:type="gramEnd"/>
     </w:p>
     <w:p>
       <w:pPr>
@@ -2101,7 +3468,7 @@
                     <pic:cNvPicPr/>
                   </pic:nvPicPr>
                   <pic:blipFill>
-                    <a:blip r:embed="rId19"/>
+                    <a:blip r:embed="rId34"/>
                     <a:stretch>
                       <a:fillRect/>
                     </a:stretch>
@@ -2160,54 +3527,89 @@
         <w:rPr>
           <w:sz w:val="72"/>
           <w:szCs w:val="72"/>
+          <w:lang w:val="pt-BR"/>
         </w:rPr>
       </w:pPr>
       <w:r>
         <w:rPr>
           <w:sz w:val="72"/>
           <w:szCs w:val="72"/>
-        </w:rPr>
-        <w:lastRenderedPageBreak/>
-        <w:t>APÊNDICE</w:t>
-      </w:r>
-      <w:r>
-        <w:rPr>
-          <w:sz w:val="72"/>
-          <w:szCs w:val="72"/>
-        </w:rPr>
-        <w:t>:</w:t>
-      </w:r>
-    </w:p>
-    <w:p>
-      <w:pPr>
-        <w:rPr>
-          <w:lang w:val="pt-BR"/>
-        </w:rPr>
-      </w:pPr>
-      <w:r>
-        <w:rPr>
-          <w:lang w:val="pt-BR"/>
-        </w:rPr>
-        <w:t>A</w:t>
-      </w:r>
-      <w:r>
-        <w:rPr>
-          <w:lang w:val="pt-BR"/>
-        </w:rPr>
-        <w:t>pêndice</w:t>
-      </w:r>
-      <w:r>
-        <w:rPr>
-          <w:lang w:val="pt-BR"/>
-        </w:rPr>
-        <w:t xml:space="preserve"> A - </w:t>
-      </w:r>
-      <w:r>
-        <w:rPr>
-          <w:lang w:val="pt-BR"/>
-        </w:rPr>
-        <w:t>https://github.com/thomazpz/Sistema-de-abastecimento-de-agua</w:t>
-      </w:r>
+          <w:lang w:val="pt-BR"/>
+        </w:rPr>
+        <w:t>APÊNDICE:</w:t>
+      </w:r>
+    </w:p>
+    <w:p>
+      <w:pPr>
+        <w:rPr>
+          <w:lang w:val="pt-BR"/>
+        </w:rPr>
+      </w:pPr>
+      <w:r>
+        <w:rPr>
+          <w:lang w:val="pt-BR"/>
+        </w:rPr>
+        <w:t xml:space="preserve">Apêndice A - </w:t>
+      </w:r>
+      <w:hyperlink r:id="rId35" w:history="1">
+        <w:r>
+          <w:rPr>
+            <w:rStyle w:val="Hyperlink"/>
+            <w:lang w:val="pt-BR"/>
+          </w:rPr>
+          <w:t>https://github.com/thomazpz/Sistema-de-abastecimento-de-agua</w:t>
+        </w:r>
+      </w:hyperlink>
+    </w:p>
+    <w:p>
+      <w:pPr>
+        <w:rPr>
+          <w:lang w:val="pt-BR"/>
+        </w:rPr>
+      </w:pPr>
+      <w:r>
+        <w:rPr>
+          <w:lang w:val="pt-BR"/>
+        </w:rPr>
+        <w:t xml:space="preserve">Apêndice </w:t>
+      </w:r>
+      <w:r>
+        <w:rPr>
+          <w:lang w:val="pt-BR"/>
+        </w:rPr>
+        <w:t>B</w:t>
+      </w:r>
+      <w:r>
+        <w:rPr>
+          <w:lang w:val="pt-BR"/>
+        </w:rPr>
+        <w:t xml:space="preserve"> </w:t>
+      </w:r>
+      <w:r>
+        <w:rPr>
+          <w:lang w:val="pt-BR"/>
+        </w:rPr>
+        <w:t>–</w:t>
+      </w:r>
+      <w:r>
+        <w:rPr>
+          <w:lang w:val="pt-BR"/>
+        </w:rPr>
+        <w:t xml:space="preserve"> </w:t>
+      </w:r>
+      <w:r>
+        <w:rPr>
+          <w:lang w:val="pt-BR"/>
+        </w:rPr>
+        <w:t>https://youtu.be/qSc8xCdp_4w</w:t>
+      </w:r>
+    </w:p>
+    <w:p>
+      <w:pPr>
+        <w:rPr>
+          <w:lang w:val="pt-BR"/>
+        </w:rPr>
+      </w:pPr>
     </w:p>
     <w:sectPr>
       <w:pgSz w:w="12240" w:h="15840"/>
@@ -2310,8 +3712,284 @@
       </w:pPr>
     </w:lvl>
   </w:abstractNum>
+  <w:abstractNum w:abstractNumId="1" w15:restartNumberingAfterBreak="0">
+    <w:nsid w:val="4E414EEE"/>
+    <w:multiLevelType w:val="hybridMultilevel"/>
+    <w:tmpl w:val="6BC03DF8"/>
+    <w:lvl w:ilvl="0" w:tplc="04090017">
+      <w:start w:val="18"/>
+      <w:numFmt w:val="lowerLetter"/>
+      <w:lvlText w:val="%1)"/>
+      <w:lvlJc w:val="left"/>
+      <w:pPr>
+        <w:ind w:left="720" w:hanging="360"/>
+      </w:pPr>
+      <w:rPr>
+        <w:rFonts w:hint="default"/>
+      </w:rPr>
+    </w:lvl>
+    <w:lvl w:ilvl="1" w:tplc="04090019" w:tentative="1">
+      <w:start w:val="1"/>
+      <w:numFmt w:val="lowerLetter"/>
+      <w:lvlText w:val="%2."/>
+      <w:lvlJc w:val="left"/>
+      <w:pPr>
+        <w:ind w:left="1440" w:hanging="360"/>
+      </w:pPr>
+    </w:lvl>
+    <w:lvl w:ilvl="2" w:tplc="0409001B" w:tentative="1">
+      <w:start w:val="1"/>
+      <w:numFmt w:val="lowerRoman"/>
+      <w:lvlText w:val="%3."/>
+      <w:lvlJc w:val="right"/>
+      <w:pPr>
+        <w:ind w:left="2160" w:hanging="180"/>
+      </w:pPr>
+    </w:lvl>
+    <w:lvl w:ilvl="3" w:tplc="0409000F" w:tentative="1">
+      <w:start w:val="1"/>
+      <w:numFmt w:val="decimal"/>
+      <w:lvlText w:val="%4."/>
+      <w:lvlJc w:val="left"/>
+      <w:pPr>
+        <w:ind w:left="2880" w:hanging="360"/>
+      </w:pPr>
+    </w:lvl>
+    <w:lvl w:ilvl="4" w:tplc="04090019" w:tentative="1">
+      <w:start w:val="1"/>
+      <w:numFmt w:val="lowerLetter"/>
+      <w:lvlText w:val="%5."/>
+      <w:lvlJc w:val="left"/>
+      <w:pPr>
+        <w:ind w:left="3600" w:hanging="360"/>
+      </w:pPr>
+    </w:lvl>
+    <w:lvl w:ilvl="5" w:tplc="0409001B" w:tentative="1">
+      <w:start w:val="1"/>
+      <w:numFmt w:val="lowerRoman"/>
+      <w:lvlText w:val="%6."/>
+      <w:lvlJc w:val="right"/>
+      <w:pPr>
+        <w:ind w:left="4320" w:hanging="180"/>
+      </w:pPr>
+    </w:lvl>
+    <w:lvl w:ilvl="6" w:tplc="0409000F" w:tentative="1">
+      <w:start w:val="1"/>
+      <w:numFmt w:val="decimal"/>
+      <w:lvlText w:val="%7."/>
+      <w:lvlJc w:val="left"/>
+      <w:pPr>
+        <w:ind w:left="5040" w:hanging="360"/>
+      </w:pPr>
+    </w:lvl>
+    <w:lvl w:ilvl="7" w:tplc="04090019" w:tentative="1">
+      <w:start w:val="1"/>
+      <w:numFmt w:val="lowerLetter"/>
+      <w:lvlText w:val="%8."/>
+      <w:lvlJc w:val="left"/>
+      <w:pPr>
+        <w:ind w:left="5760" w:hanging="360"/>
+      </w:pPr>
+    </w:lvl>
+    <w:lvl w:ilvl="8" w:tplc="0409001B" w:tentative="1">
+      <w:start w:val="1"/>
+      <w:numFmt w:val="lowerRoman"/>
+      <w:lvlText w:val="%9."/>
+      <w:lvlJc w:val="right"/>
+      <w:pPr>
+        <w:ind w:left="6480" w:hanging="180"/>
+      </w:pPr>
+    </w:lvl>
+  </w:abstractNum>
+  <w:abstractNum w:abstractNumId="2" w15:restartNumberingAfterBreak="0">
+    <w:nsid w:val="56176B7E"/>
+    <w:multiLevelType w:val="hybridMultilevel"/>
+    <w:tmpl w:val="61405E64"/>
+    <w:lvl w:ilvl="0" w:tplc="04090017">
+      <w:start w:val="11"/>
+      <w:numFmt w:val="lowerLetter"/>
+      <w:lvlText w:val="%1)"/>
+      <w:lvlJc w:val="left"/>
+      <w:pPr>
+        <w:ind w:left="720" w:hanging="360"/>
+      </w:pPr>
+      <w:rPr>
+        <w:rFonts w:hint="default"/>
+      </w:rPr>
+    </w:lvl>
+    <w:lvl w:ilvl="1" w:tplc="04090019" w:tentative="1">
+      <w:start w:val="1"/>
+      <w:numFmt w:val="lowerLetter"/>
+      <w:lvlText w:val="%2."/>
+      <w:lvlJc w:val="left"/>
+      <w:pPr>
+        <w:ind w:left="1440" w:hanging="360"/>
+      </w:pPr>
+    </w:lvl>
+    <w:lvl w:ilvl="2" w:tplc="0409001B" w:tentative="1">
+      <w:start w:val="1"/>
+      <w:numFmt w:val="lowerRoman"/>
+      <w:lvlText w:val="%3."/>
+      <w:lvlJc w:val="right"/>
+      <w:pPr>
+        <w:ind w:left="2160" w:hanging="180"/>
+      </w:pPr>
+    </w:lvl>
+    <w:lvl w:ilvl="3" w:tplc="0409000F" w:tentative="1">
+      <w:start w:val="1"/>
+      <w:numFmt w:val="decimal"/>
+      <w:lvlText w:val="%4."/>
+      <w:lvlJc w:val="left"/>
+      <w:pPr>
+        <w:ind w:left="2880" w:hanging="360"/>
+      </w:pPr>
+    </w:lvl>
+    <w:lvl w:ilvl="4" w:tplc="04090019" w:tentative="1">
+      <w:start w:val="1"/>
+      <w:numFmt w:val="lowerLetter"/>
+      <w:lvlText w:val="%5."/>
+      <w:lvlJc w:val="left"/>
+      <w:pPr>
+        <w:ind w:left="3600" w:hanging="360"/>
+      </w:pPr>
+    </w:lvl>
+    <w:lvl w:ilvl="5" w:tplc="0409001B" w:tentative="1">
+      <w:start w:val="1"/>
+      <w:numFmt w:val="lowerRoman"/>
+      <w:lvlText w:val="%6."/>
+      <w:lvlJc w:val="right"/>
+      <w:pPr>
+        <w:ind w:left="4320" w:hanging="180"/>
+      </w:pPr>
+    </w:lvl>
+    <w:lvl w:ilvl="6" w:tplc="0409000F" w:tentative="1">
+      <w:start w:val="1"/>
+      <w:numFmt w:val="decimal"/>
+      <w:lvlText w:val="%7."/>
+      <w:lvlJc w:val="left"/>
+      <w:pPr>
+        <w:ind w:left="5040" w:hanging="360"/>
+      </w:pPr>
+    </w:lvl>
+    <w:lvl w:ilvl="7" w:tplc="04090019" w:tentative="1">
+      <w:start w:val="1"/>
+      <w:numFmt w:val="lowerLetter"/>
+      <w:lvlText w:val="%8."/>
+      <w:lvlJc w:val="left"/>
+      <w:pPr>
+        <w:ind w:left="5760" w:hanging="360"/>
+      </w:pPr>
+    </w:lvl>
+    <w:lvl w:ilvl="8" w:tplc="0409001B" w:tentative="1">
+      <w:start w:val="1"/>
+      <w:numFmt w:val="lowerRoman"/>
+      <w:lvlText w:val="%9."/>
+      <w:lvlJc w:val="right"/>
+      <w:pPr>
+        <w:ind w:left="6480" w:hanging="180"/>
+      </w:pPr>
+    </w:lvl>
+  </w:abstractNum>
+  <w:abstractNum w:abstractNumId="3" w15:restartNumberingAfterBreak="0">
+    <w:nsid w:val="5C7C4DC9"/>
+    <w:multiLevelType w:val="hybridMultilevel"/>
+    <w:tmpl w:val="C63C7D4A"/>
+    <w:lvl w:ilvl="0" w:tplc="F10CEB3A">
+      <w:start w:val="12"/>
+      <w:numFmt w:val="lowerLetter"/>
+      <w:lvlText w:val="%1)"/>
+      <w:lvlJc w:val="left"/>
+      <w:pPr>
+        <w:ind w:left="1080" w:hanging="360"/>
+      </w:pPr>
+      <w:rPr>
+        <w:rFonts w:hint="default"/>
+      </w:rPr>
+    </w:lvl>
+    <w:lvl w:ilvl="1" w:tplc="04090019" w:tentative="1">
+      <w:start w:val="1"/>
+      <w:numFmt w:val="lowerLetter"/>
+      <w:lvlText w:val="%2."/>
+      <w:lvlJc w:val="left"/>
+      <w:pPr>
+        <w:ind w:left="1800" w:hanging="360"/>
+      </w:pPr>
+    </w:lvl>
+    <w:lvl w:ilvl="2" w:tplc="0409001B" w:tentative="1">
+      <w:start w:val="1"/>
+      <w:numFmt w:val="lowerRoman"/>
+      <w:lvlText w:val="%3."/>
+      <w:lvlJc w:val="right"/>
+      <w:pPr>
+        <w:ind w:left="2520" w:hanging="180"/>
+      </w:pPr>
+    </w:lvl>
+    <w:lvl w:ilvl="3" w:tplc="0409000F" w:tentative="1">
+      <w:start w:val="1"/>
+      <w:numFmt w:val="decimal"/>
+      <w:lvlText w:val="%4."/>
+      <w:lvlJc w:val="left"/>
+      <w:pPr>
+        <w:ind w:left="3240" w:hanging="360"/>
+      </w:pPr>
+    </w:lvl>
+    <w:lvl w:ilvl="4" w:tplc="04090019" w:tentative="1">
+      <w:start w:val="1"/>
+      <w:numFmt w:val="lowerLetter"/>
+      <w:lvlText w:val="%5."/>
+      <w:lvlJc w:val="left"/>
+      <w:pPr>
+        <w:ind w:left="3960" w:hanging="360"/>
+      </w:pPr>
+    </w:lvl>
+    <w:lvl w:ilvl="5" w:tplc="0409001B" w:tentative="1">
+      <w:start w:val="1"/>
+      <w:numFmt w:val="lowerRoman"/>
+      <w:lvlText w:val="%6."/>
+      <w:lvlJc w:val="right"/>
+      <w:pPr>
+        <w:ind w:left="4680" w:hanging="180"/>
+      </w:pPr>
+    </w:lvl>
+    <w:lvl w:ilvl="6" w:tplc="0409000F" w:tentative="1">
+      <w:start w:val="1"/>
+      <w:numFmt w:val="decimal"/>
+      <w:lvlText w:val="%7."/>
+      <w:lvlJc w:val="left"/>
+      <w:pPr>
+        <w:ind w:left="5400" w:hanging="360"/>
+      </w:pPr>
+    </w:lvl>
+    <w:lvl w:ilvl="7" w:tplc="04090019" w:tentative="1">
+      <w:start w:val="1"/>
+      <w:numFmt w:val="lowerLetter"/>
+      <w:lvlText w:val="%8."/>
+      <w:lvlJc w:val="left"/>
+      <w:pPr>
+        <w:ind w:left="6120" w:hanging="360"/>
+      </w:pPr>
+    </w:lvl>
+    <w:lvl w:ilvl="8" w:tplc="0409001B" w:tentative="1">
+      <w:start w:val="1"/>
+      <w:numFmt w:val="lowerRoman"/>
+      <w:lvlText w:val="%9."/>
+      <w:lvlJc w:val="right"/>
+      <w:pPr>
+        <w:ind w:left="6840" w:hanging="180"/>
+      </w:pPr>
+    </w:lvl>
+  </w:abstractNum>
   <w:num w:numId="1" w16cid:durableId="24403757">
     <w:abstractNumId w:val="0"/>
+  </w:num>
+  <w:num w:numId="2" w16cid:durableId="1932008697">
+    <w:abstractNumId w:val="2"/>
+  </w:num>
+  <w:num w:numId="3" w16cid:durableId="1010334565">
+    <w:abstractNumId w:val="1"/>
+  </w:num>
+  <w:num w:numId="4" w16cid:durableId="1786921033">
+    <w:abstractNumId w:val="3"/>
   </w:num>
 </w:numbering>
 </file>
@@ -2915,6 +4593,7 @@
   <w:style w:type="character" w:default="1" w:styleId="Fontepargpadro">
     <w:name w:val="Default Paragraph Font"/>
     <w:uiPriority w:val="1"/>
+    <w:semiHidden/>
     <w:unhideWhenUsed/>
   </w:style>
   <w:style w:type="table" w:default="1" w:styleId="Tabelanormal">
@@ -3222,6 +4901,29 @@
       <w:smallCaps/>
       <w:color w:val="0F4761" w:themeColor="accent1" w:themeShade="BF"/>
       <w:spacing w:val="5"/>
+    </w:rPr>
+  </w:style>
+  <w:style w:type="character" w:styleId="Hyperlink">
+    <w:name w:val="Hyperlink"/>
+    <w:basedOn w:val="Fontepargpadro"/>
+    <w:uiPriority w:val="99"/>
+    <w:unhideWhenUsed/>
+    <w:rsid w:val="00757AFB"/>
+    <w:rPr>
+      <w:color w:val="467886" w:themeColor="hyperlink"/>
+      <w:u w:val="single"/>
+    </w:rPr>
+  </w:style>
+  <w:style w:type="character" w:styleId="MenoPendente">
+    <w:name w:val="Unresolved Mention"/>
+    <w:basedOn w:val="Fontepargpadro"/>
+    <w:uiPriority w:val="99"/>
+    <w:semiHidden/>
+    <w:unhideWhenUsed/>
+    <w:rsid w:val="00757AFB"/>
+    <w:rPr>
+      <w:color w:val="605E5C"/>
+      <w:shd w:val="clear" w:color="auto" w:fill="E1DFDD"/>
     </w:rPr>
   </w:style>
 </w:styles>
@@ -3540,4 +5242,219 @@
     </a:ext>
   </a:extLst>
 </a:theme>
+</file>
+
+<file path=customXml/item1.xml><?xml version="1.0" encoding="utf-8"?>
+<?mso-contentType ?>
+<FormTemplates xmlns="http://schemas.microsoft.com/sharepoint/v3/contenttype/forms">
+  <Display>DocumentLibraryForm</Display>
+  <Edit>DocumentLibraryForm</Edit>
+  <New>DocumentLibraryForm</New>
+</FormTemplates>
+</file>
+
+<file path=customXml/item2.xml><?xml version="1.0" encoding="utf-8"?>
+<ct:contentTypeSchema xmlns:ct="http://schemas.microsoft.com/office/2006/metadata/contentType" xmlns:ma="http://schemas.microsoft.com/office/2006/metadata/properties/metaAttributes" ct:_="" ma:_="" ma:contentTypeName="Documento" ma:contentTypeID="0x010100B4943CF5351EDE4FBF14070BBD5E505D" ma:contentTypeVersion="6" ma:contentTypeDescription="Crie um novo documento." ma:contentTypeScope="" ma:versionID="120b47cf558a6f3a8cea6b04aa35e9fc">
+  <xsd:schema xmlns:xsd="http://www.w3.org/2001/XMLSchema" xmlns:xs="http://www.w3.org/2001/XMLSchema" xmlns:p="http://schemas.microsoft.com/office/2006/metadata/properties" xmlns:ns3="8a5b4e89-5696-4a6f-80d0-7b3d0dda5794" targetNamespace="http://schemas.microsoft.com/office/2006/metadata/properties" ma:root="true" ma:fieldsID="26c91bec0a437daf62b5715d78c8920e" ns3:_="">
+    <xsd:import namespace="8a5b4e89-5696-4a6f-80d0-7b3d0dda5794"/>
+    <xsd:element name="properties">
+      <xsd:complexType>
+        <xsd:sequence>
+          <xsd:element name="documentManagement">
+            <xsd:complexType>
+              <xsd:all>
+                <xsd:element ref="ns3:MediaServiceMetadata" minOccurs="0"/>
+                <xsd:element ref="ns3:MediaServiceFastMetadata" minOccurs="0"/>
+                <xsd:element ref="ns3:MediaServiceSearchProperties" minOccurs="0"/>
+                <xsd:element ref="ns3:MediaServiceObjectDetectorVersions" minOccurs="0"/>
+                <xsd:element ref="ns3:MediaServiceDateTaken" minOccurs="0"/>
+                <xsd:element ref="ns3:_activity" minOccurs="0"/>
+              </xsd:all>
+            </xsd:complexType>
+          </xsd:element>
+        </xsd:sequence>
+      </xsd:complexType>
+    </xsd:element>
+  </xsd:schema>
+  <xsd:schema xmlns:xsd="http://www.w3.org/2001/XMLSchema" xmlns:xs="http://www.w3.org/2001/XMLSchema" xmlns:dms="http://schemas.microsoft.com/office/2006/documentManagement/types" xmlns:pc="http://schemas.microsoft.com/office/infopath/2007/PartnerControls" targetNamespace="8a5b4e89-5696-4a6f-80d0-7b3d0dda5794" elementFormDefault="qualified">
+    <xsd:import namespace="http://schemas.microsoft.com/office/2006/documentManagement/types"/>
+    <xsd:import namespace="http://schemas.microsoft.com/office/infopath/2007/PartnerControls"/>
+    <xsd:element name="MediaServiceMetadata" ma:index="8" nillable="true" ma:displayName="MediaServiceMetadata" ma:hidden="true" ma:internalName="MediaServiceMetadata" ma:readOnly="true">
+      <xsd:simpleType>
+        <xsd:restriction base="dms:Note"/>
+      </xsd:simpleType>
+    </xsd:element>
+    <xsd:element name="MediaServiceFastMetadata" ma:index="9" nillable="true" ma:displayName="MediaServiceFastMetadata" ma:hidden="true" ma:internalName="MediaServiceFastMetadata" ma:readOnly="true">
+      <xsd:simpleType>
+        <xsd:restriction base="dms:Note"/>
+      </xsd:simpleType>
+    </xsd:element>
+    <xsd:element name="MediaServiceSearchProperties" ma:index="10" nillable="true" ma:displayName="MediaServiceSearchProperties" ma:hidden="true" ma:internalName="MediaServiceSearchProperties" ma:readOnly="true">
+      <xsd:simpleType>
+        <xsd:restriction base="dms:Note"/>
+      </xsd:simpleType>
+    </xsd:element>
+    <xsd:element name="MediaServiceObjectDetectorVersions" ma:index="11" nillable="true" ma:displayName="MediaServiceObjectDetectorVersions" ma:hidden="true" ma:indexed="true" ma:internalName="MediaServiceObjectDetectorVersions" ma:readOnly="true">
+      <xsd:simpleType>
+        <xsd:restriction base="dms:Text"/>
+      </xsd:simpleType>
+    </xsd:element>
+    <xsd:element name="MediaServiceDateTaken" ma:index="12" nillable="true" ma:displayName="MediaServiceDateTaken" ma:hidden="true" ma:indexed="true" ma:internalName="MediaServiceDateTaken" ma:readOnly="true">
+      <xsd:simpleType>
+        <xsd:restriction base="dms:Text"/>
+      </xsd:simpleType>
+    </xsd:element>
+    <xsd:element name="_activity" ma:index="13" nillable="true" ma:displayName="_activity" ma:hidden="true" ma:internalName="_activity">
+      <xsd:simpleType>
+        <xsd:restriction base="dms:Note"/>
+      </xsd:simpleType>
+    </xsd:element>
+  </xsd:schema>
+  <xsd:schema xmlns="http://schemas.openxmlformats.org/package/2006/metadata/core-properties" xmlns:xsd="http://www.w3.org/2001/XMLSchema" xmlns:xsi="http://www.w3.org/2001/XMLSchema-instance" xmlns:dc="http://purl.org/dc/elements/1.1/" xmlns:dcterms="http://purl.org/dc/terms/" xmlns:odoc="http://schemas.microsoft.com/internal/obd" targetNamespace="http://schemas.openxmlformats.org/package/2006/metadata/core-properties" elementFormDefault="qualified" attributeFormDefault="unqualified" blockDefault="#all">
+    <xsd:import namespace="http://purl.org/dc/elements/1.1/" schemaLocation="http://dublincore.org/schemas/xmls/qdc/2003/04/02/dc.xsd"/>
+    <xsd:import namespace="http://purl.org/dc/terms/" schemaLocation="http://dublincore.org/schemas/xmls/qdc/2003/04/02/dcterms.xsd"/>
+    <xsd:element name="coreProperties" type="CT_coreProperties"/>
+    <xsd:complexType name="CT_coreProperties">
+      <xsd:all>
+        <xsd:element ref="dc:creator" minOccurs="0" maxOccurs="1"/>
+        <xsd:element ref="dcterms:created" minOccurs="0" maxOccurs="1"/>
+        <xsd:element ref="dc:identifier" minOccurs="0" maxOccurs="1"/>
+        <xsd:element name="contentType" minOccurs="0" maxOccurs="1" type="xsd:string" ma:index="0" ma:displayName="Tipo de Conteúdo"/>
+        <xsd:element ref="dc:title" minOccurs="0" maxOccurs="1" ma:index="4" ma:displayName="Título"/>
+        <xsd:element ref="dc:subject" minOccurs="0" maxOccurs="1"/>
+        <xsd:element ref="dc:description" minOccurs="0" maxOccurs="1"/>
+        <xsd:element name="keywords" minOccurs="0" maxOccurs="1" type="xsd:string"/>
+        <xsd:element ref="dc:language" minOccurs="0" maxOccurs="1"/>
+        <xsd:element name="category" minOccurs="0" maxOccurs="1" type="xsd:string"/>
+        <xsd:element name="version" minOccurs="0" maxOccurs="1" type="xsd:string"/>
+        <xsd:element name="revision" minOccurs="0" maxOccurs="1" type="xsd:string">
+          <xsd:annotation>
+            <xsd:documentation>
+                        This value indicates the number of saves or revisions. The application is responsible for updating this value after each revision.
+                    </xsd:documentation>
+          </xsd:annotation>
+        </xsd:element>
+        <xsd:element name="lastModifiedBy" minOccurs="0" maxOccurs="1" type="xsd:string"/>
+        <xsd:element ref="dcterms:modified" minOccurs="0" maxOccurs="1"/>
+        <xsd:element name="contentStatus" minOccurs="0" maxOccurs="1" type="xsd:string"/>
+      </xsd:all>
+    </xsd:complexType>
+  </xsd:schema>
+  <xs:schema xmlns:pc="http://schemas.microsoft.com/office/infopath/2007/PartnerControls" xmlns:xs="http://www.w3.org/2001/XMLSchema" targetNamespace="http://schemas.microsoft.com/office/infopath/2007/PartnerControls" elementFormDefault="qualified" attributeFormDefault="unqualified">
+    <xs:element name="Person">
+      <xs:complexType>
+        <xs:sequence>
+          <xs:element ref="pc:DisplayName" minOccurs="0"/>
+          <xs:element ref="pc:AccountId" minOccurs="0"/>
+          <xs:element ref="pc:AccountType" minOccurs="0"/>
+        </xs:sequence>
+      </xs:complexType>
+    </xs:element>
+    <xs:element name="DisplayName" type="xs:string"/>
+    <xs:element name="AccountId" type="xs:string"/>
+    <xs:element name="AccountType" type="xs:string"/>
+    <xs:element name="BDCAssociatedEntity">
+      <xs:complexType>
+        <xs:sequence>
+          <xs:element ref="pc:BDCEntity" minOccurs="0" maxOccurs="unbounded"/>
+        </xs:sequence>
+        <xs:attribute ref="pc:EntityNamespace"/>
+        <xs:attribute ref="pc:EntityName"/>
+        <xs:attribute ref="pc:SystemInstanceName"/>
+        <xs:attribute ref="pc:AssociationName"/>
+      </xs:complexType>
+    </xs:element>
+    <xs:attribute name="EntityNamespace" type="xs:string"/>
+    <xs:attribute name="EntityName" type="xs:string"/>
+    <xs:attribute name="SystemInstanceName" type="xs:string"/>
+    <xs:attribute name="AssociationName" type="xs:string"/>
+    <xs:element name="BDCEntity">
+      <xs:complexType>
+        <xs:sequence>
+          <xs:element ref="pc:EntityDisplayName" minOccurs="0"/>
+          <xs:element ref="pc:EntityInstanceReference" minOccurs="0"/>
+          <xs:element ref="pc:EntityId1" minOccurs="0"/>
+          <xs:element ref="pc:EntityId2" minOccurs="0"/>
+          <xs:element ref="pc:EntityId3" minOccurs="0"/>
+          <xs:element ref="pc:EntityId4" minOccurs="0"/>
+          <xs:element ref="pc:EntityId5" minOccurs="0"/>
+        </xs:sequence>
+      </xs:complexType>
+    </xs:element>
+    <xs:element name="EntityDisplayName" type="xs:string"/>
+    <xs:element name="EntityInstanceReference" type="xs:string"/>
+    <xs:element name="EntityId1" type="xs:string"/>
+    <xs:element name="EntityId2" type="xs:string"/>
+    <xs:element name="EntityId3" type="xs:string"/>
+    <xs:element name="EntityId4" type="xs:string"/>
+    <xs:element name="EntityId5" type="xs:string"/>
+    <xs:element name="Terms">
+      <xs:complexType>
+        <xs:sequence>
+          <xs:element ref="pc:TermInfo" minOccurs="0" maxOccurs="unbounded"/>
+        </xs:sequence>
+      </xs:complexType>
+    </xs:element>
+    <xs:element name="TermInfo">
+      <xs:complexType>
+        <xs:sequence>
+          <xs:element ref="pc:TermName" minOccurs="0"/>
+          <xs:element ref="pc:TermId" minOccurs="0"/>
+        </xs:sequence>
+      </xs:complexType>
+    </xs:element>
+    <xs:element name="TermName" type="xs:string"/>
+    <xs:element name="TermId" type="xs:string"/>
+  </xs:schema>
+</ct:contentTypeSchema>
+</file>
+
+<file path=customXml/item3.xml><?xml version="1.0" encoding="utf-8"?>
+<p:properties xmlns:p="http://schemas.microsoft.com/office/2006/metadata/properties" xmlns:xsi="http://www.w3.org/2001/XMLSchema-instance" xmlns:pc="http://schemas.microsoft.com/office/infopath/2007/PartnerControls">
+  <documentManagement>
+    <_activity xmlns="8a5b4e89-5696-4a6f-80d0-7b3d0dda5794" xsi:nil="true"/>
+  </documentManagement>
+</p:properties>
+</file>
+
+<file path=customXml/itemProps1.xml><?xml version="1.0" encoding="utf-8"?>
+<ds:datastoreItem xmlns:ds="http://schemas.openxmlformats.org/officeDocument/2006/customXml" ds:itemID="{02374084-70C8-40AB-BEB5-042CA79FFCC0}">
+  <ds:schemaRefs>
+    <ds:schemaRef ds:uri="http://schemas.microsoft.com/sharepoint/v3/contenttype/forms"/>
+  </ds:schemaRefs>
+</ds:datastoreItem>
+</file>
+
+<file path=customXml/itemProps2.xml><?xml version="1.0" encoding="utf-8"?>
+<ds:datastoreItem xmlns:ds="http://schemas.openxmlformats.org/officeDocument/2006/customXml" ds:itemID="{1C0DBFB7-0054-4019-B483-B88F9290A36A}">
+  <ds:schemaRefs>
+    <ds:schemaRef ds:uri="http://schemas.microsoft.com/office/2006/metadata/contentType"/>
+    <ds:schemaRef ds:uri="http://schemas.microsoft.com/office/2006/metadata/properties/metaAttributes"/>
+    <ds:schemaRef ds:uri="http://www.w3.org/2001/XMLSchema"/>
+    <ds:schemaRef ds:uri="http://schemas.microsoft.com/office/2006/metadata/properties"/>
+    <ds:schemaRef ds:uri="8a5b4e89-5696-4a6f-80d0-7b3d0dda5794"/>
+    <ds:schemaRef ds:uri="http://schemas.microsoft.com/office/2006/documentManagement/types"/>
+    <ds:schemaRef ds:uri="http://schemas.microsoft.com/office/infopath/2007/PartnerControls"/>
+    <ds:schemaRef ds:uri="http://schemas.openxmlformats.org/package/2006/metadata/core-properties"/>
+    <ds:schemaRef ds:uri="http://purl.org/dc/elements/1.1/"/>
+    <ds:schemaRef ds:uri="http://purl.org/dc/terms/"/>
+    <ds:schemaRef ds:uri="http://schemas.microsoft.com/internal/obd"/>
+  </ds:schemaRefs>
+</ds:datastoreItem>
+</file>
+
+<file path=customXml/itemProps3.xml><?xml version="1.0" encoding="utf-8"?>
+<ds:datastoreItem xmlns:ds="http://schemas.openxmlformats.org/officeDocument/2006/customXml" ds:itemID="{6F2D948C-C9AC-4C62-BA7C-C1AA9A7D3E5A}">
+  <ds:schemaRefs>
+    <ds:schemaRef ds:uri="http://schemas.microsoft.com/office/2006/documentManagement/types"/>
+    <ds:schemaRef ds:uri="http://purl.org/dc/elements/1.1/"/>
+    <ds:schemaRef ds:uri="http://www.w3.org/XML/1998/namespace"/>
+    <ds:schemaRef ds:uri="http://schemas.microsoft.com/office/infopath/2007/PartnerControls"/>
+    <ds:schemaRef ds:uri="8a5b4e89-5696-4a6f-80d0-7b3d0dda5794"/>
+    <ds:schemaRef ds:uri="http://schemas.microsoft.com/office/2006/metadata/properties"/>
+    <ds:schemaRef ds:uri="http://purl.org/dc/terms/"/>
+    <ds:schemaRef ds:uri="http://schemas.openxmlformats.org/package/2006/metadata/core-properties"/>
+    <ds:schemaRef ds:uri="http://purl.org/dc/dcmitype/"/>
+  </ds:schemaRefs>
+</ds:datastoreItem>
 </file>